--- a/QuanClick Instructions.docx
+++ b/QuanClick Instructions.docx
@@ -58,10 +58,7 @@
     </w:p>
     <w:p>
       <w:r>
-        <w:t xml:space="preserve">It reacts to presses from a 6 button keypad </w:t>
-      </w:r>
-      <w:r>
-        <w:t>and sends sequences of mouse or keyboard control codes over USB just like a real mouse or keyboard would do as you move or press them.</w:t>
+        <w:t>It reacts to presses from a 6 button keypad and sends sequences of mouse or keyboard control codes over USB just like a real mouse or keyboard would do as you move or press them.</w:t>
       </w:r>
     </w:p>
     <w:p>
@@ -931,8 +928,6 @@
       <w:r>
         <w:t xml:space="preserve"> source code</w:t>
       </w:r>
-      <w:bookmarkStart w:id="0" w:name="_GoBack"/>
-      <w:bookmarkEnd w:id="0"/>
     </w:p>
     <w:p>
       <w:r>
@@ -1145,6 +1140,4955 @@
       <w:r>
         <w:t xml:space="preserve"> actions contain Mouse types like LEFT_BUTTON</w:t>
       </w:r>
+    </w:p>
+    <w:p>
+      <w:pPr>
+        <w:pStyle w:val="Heading1"/>
+      </w:pPr>
+      <w:r>
+        <w:lastRenderedPageBreak/>
+        <w:t>Appendix</w:t>
+      </w:r>
+    </w:p>
+    <w:p>
+      <w:pPr>
+        <w:pStyle w:val="Heading2"/>
+      </w:pPr>
+      <w:proofErr w:type="spellStart"/>
+      <w:r>
+        <w:t>Keycodes</w:t>
+      </w:r>
+      <w:proofErr w:type="spellEnd"/>
+    </w:p>
+    <w:p/>
+    <w:tbl>
+      <w:tblPr>
+        <w:tblStyle w:val="TableGrid"/>
+        <w:tblW w:w="0" w:type="auto"/>
+        <w:tblLayout w:type="fixed"/>
+        <w:tblLook w:val="04A0" w:firstRow="1" w:lastRow="0" w:firstColumn="1" w:lastColumn="0" w:noHBand="0" w:noVBand="1"/>
+      </w:tblPr>
+      <w:tblGrid>
+        <w:gridCol w:w="2660"/>
+        <w:gridCol w:w="850"/>
+        <w:gridCol w:w="7172"/>
+      </w:tblGrid>
+      <w:tr>
+        <w:tc>
+          <w:tcPr>
+            <w:tcW w:w="2660" w:type="dxa"/>
+          </w:tcPr>
+          <w:p>
+            <w:pPr>
+              <w:jc w:val="center"/>
+              <w:rPr>
+                <w:b/>
+              </w:rPr>
+            </w:pPr>
+            <w:proofErr w:type="spellStart"/>
+            <w:r>
+              <w:rPr>
+                <w:b/>
+              </w:rPr>
+              <w:t>Keycode</w:t>
+            </w:r>
+            <w:proofErr w:type="spellEnd"/>
+          </w:p>
+        </w:tc>
+        <w:tc>
+          <w:tcPr>
+            <w:tcW w:w="850" w:type="dxa"/>
+          </w:tcPr>
+          <w:p>
+            <w:pPr>
+              <w:jc w:val="center"/>
+              <w:rPr>
+                <w:b/>
+              </w:rPr>
+            </w:pPr>
+            <w:r>
+              <w:rPr>
+                <w:b/>
+              </w:rPr>
+              <w:t>Value</w:t>
+            </w:r>
+          </w:p>
+        </w:tc>
+        <w:tc>
+          <w:tcPr>
+            <w:tcW w:w="7172" w:type="dxa"/>
+          </w:tcPr>
+          <w:p>
+            <w:pPr>
+              <w:jc w:val="center"/>
+              <w:rPr>
+                <w:b/>
+              </w:rPr>
+            </w:pPr>
+            <w:r>
+              <w:rPr>
+                <w:b/>
+              </w:rPr>
+              <w:t>Function</w:t>
+            </w:r>
+          </w:p>
+        </w:tc>
+      </w:tr>
+      <w:tr>
+        <w:tc>
+          <w:tcPr>
+            <w:tcW w:w="2660" w:type="dxa"/>
+          </w:tcPr>
+          <w:p>
+            <w:r>
+              <w:t>A</w:t>
+            </w:r>
+          </w:p>
+        </w:tc>
+        <w:tc>
+          <w:tcPr>
+            <w:tcW w:w="850" w:type="dxa"/>
+          </w:tcPr>
+          <w:p>
+            <w:pPr>
+              <w:jc w:val="center"/>
+            </w:pPr>
+            <w:r>
+              <w:t>4</w:t>
+            </w:r>
+          </w:p>
+        </w:tc>
+        <w:tc>
+          <w:tcPr>
+            <w:tcW w:w="7172" w:type="dxa"/>
+          </w:tcPr>
+          <w:p>
+            <w:r>
+              <w:t>a and A</w:t>
+            </w:r>
+          </w:p>
+        </w:tc>
+      </w:tr>
+      <w:tr>
+        <w:tc>
+          <w:tcPr>
+            <w:tcW w:w="2660" w:type="dxa"/>
+          </w:tcPr>
+          <w:p>
+            <w:r>
+              <w:t>ALT</w:t>
+            </w:r>
+          </w:p>
+        </w:tc>
+        <w:tc>
+          <w:tcPr>
+            <w:tcW w:w="850" w:type="dxa"/>
+          </w:tcPr>
+          <w:p>
+            <w:pPr>
+              <w:jc w:val="center"/>
+            </w:pPr>
+            <w:r>
+              <w:t>226</w:t>
+            </w:r>
+          </w:p>
+        </w:tc>
+        <w:tc>
+          <w:tcPr>
+            <w:tcW w:w="7172" w:type="dxa"/>
+          </w:tcPr>
+          <w:p>
+            <w:r>
+              <w:t>Alias for LEFT_ALT; Alt is also known as Option (Mac)</w:t>
+            </w:r>
+          </w:p>
+        </w:tc>
+      </w:tr>
+      <w:tr>
+        <w:tc>
+          <w:tcPr>
+            <w:tcW w:w="2660" w:type="dxa"/>
+          </w:tcPr>
+          <w:p>
+            <w:r>
+              <w:t>APPLICATION</w:t>
+            </w:r>
+          </w:p>
+        </w:tc>
+        <w:tc>
+          <w:tcPr>
+            <w:tcW w:w="850" w:type="dxa"/>
+          </w:tcPr>
+          <w:p>
+            <w:pPr>
+              <w:jc w:val="center"/>
+            </w:pPr>
+            <w:r>
+              <w:t>101</w:t>
+            </w:r>
+          </w:p>
+        </w:tc>
+        <w:tc>
+          <w:tcPr>
+            <w:tcW w:w="7172" w:type="dxa"/>
+          </w:tcPr>
+          <w:p>
+            <w:r>
+              <w:t>also known as the Menu key (Windows)</w:t>
+            </w:r>
+          </w:p>
+        </w:tc>
+      </w:tr>
+      <w:tr>
+        <w:tc>
+          <w:tcPr>
+            <w:tcW w:w="2660" w:type="dxa"/>
+          </w:tcPr>
+          <w:p>
+            <w:r>
+              <w:t>B</w:t>
+            </w:r>
+          </w:p>
+        </w:tc>
+        <w:tc>
+          <w:tcPr>
+            <w:tcW w:w="850" w:type="dxa"/>
+          </w:tcPr>
+          <w:p>
+            <w:pPr>
+              <w:jc w:val="center"/>
+            </w:pPr>
+            <w:r>
+              <w:t>5</w:t>
+            </w:r>
+          </w:p>
+        </w:tc>
+        <w:tc>
+          <w:tcPr>
+            <w:tcW w:w="7172" w:type="dxa"/>
+          </w:tcPr>
+          <w:p>
+            <w:r>
+              <w:t>b and B</w:t>
+            </w:r>
+          </w:p>
+        </w:tc>
+      </w:tr>
+      <w:tr>
+        <w:tc>
+          <w:tcPr>
+            <w:tcW w:w="2660" w:type="dxa"/>
+          </w:tcPr>
+          <w:p>
+            <w:r>
+              <w:t>BACKSLASH</w:t>
+            </w:r>
+          </w:p>
+        </w:tc>
+        <w:tc>
+          <w:tcPr>
+            <w:tcW w:w="850" w:type="dxa"/>
+          </w:tcPr>
+          <w:p>
+            <w:pPr>
+              <w:jc w:val="center"/>
+            </w:pPr>
+            <w:r>
+              <w:t>49</w:t>
+            </w:r>
+          </w:p>
+        </w:tc>
+        <w:tc>
+          <w:tcPr>
+            <w:tcW w:w="7172" w:type="dxa"/>
+          </w:tcPr>
+          <w:p>
+            <w:r>
+              <w:t>\ and |</w:t>
+            </w:r>
+          </w:p>
+        </w:tc>
+      </w:tr>
+      <w:tr>
+        <w:tc>
+          <w:tcPr>
+            <w:tcW w:w="2660" w:type="dxa"/>
+          </w:tcPr>
+          <w:p>
+            <w:r>
+              <w:t>BACKSPACE</w:t>
+            </w:r>
+          </w:p>
+        </w:tc>
+        <w:tc>
+          <w:tcPr>
+            <w:tcW w:w="850" w:type="dxa"/>
+          </w:tcPr>
+          <w:p>
+            <w:pPr>
+              <w:jc w:val="center"/>
+            </w:pPr>
+            <w:r>
+              <w:t>42</w:t>
+            </w:r>
+          </w:p>
+        </w:tc>
+        <w:tc>
+          <w:tcPr>
+            <w:tcW w:w="7172" w:type="dxa"/>
+          </w:tcPr>
+          <w:p>
+            <w:r>
+              <w:t>Delete backward (Backspace)</w:t>
+            </w:r>
+          </w:p>
+        </w:tc>
+      </w:tr>
+      <w:tr>
+        <w:tc>
+          <w:tcPr>
+            <w:tcW w:w="2660" w:type="dxa"/>
+          </w:tcPr>
+          <w:p>
+            <w:r>
+              <w:t>C</w:t>
+            </w:r>
+          </w:p>
+        </w:tc>
+        <w:tc>
+          <w:tcPr>
+            <w:tcW w:w="850" w:type="dxa"/>
+          </w:tcPr>
+          <w:p>
+            <w:pPr>
+              <w:jc w:val="center"/>
+            </w:pPr>
+            <w:r>
+              <w:t>6</w:t>
+            </w:r>
+          </w:p>
+        </w:tc>
+        <w:tc>
+          <w:tcPr>
+            <w:tcW w:w="7172" w:type="dxa"/>
+          </w:tcPr>
+          <w:p>
+            <w:r>
+              <w:t>c and C</w:t>
+            </w:r>
+          </w:p>
+        </w:tc>
+      </w:tr>
+      <w:tr>
+        <w:tc>
+          <w:tcPr>
+            <w:tcW w:w="2660" w:type="dxa"/>
+          </w:tcPr>
+          <w:p>
+            <w:r>
+              <w:t>CAPS_LOCK</w:t>
+            </w:r>
+          </w:p>
+        </w:tc>
+        <w:tc>
+          <w:tcPr>
+            <w:tcW w:w="850" w:type="dxa"/>
+          </w:tcPr>
+          <w:p>
+            <w:pPr>
+              <w:jc w:val="center"/>
+            </w:pPr>
+            <w:r>
+              <w:t>57</w:t>
+            </w:r>
+          </w:p>
+        </w:tc>
+        <w:tc>
+          <w:tcPr>
+            <w:tcW w:w="7172" w:type="dxa"/>
+          </w:tcPr>
+          <w:p>
+            <w:r>
+              <w:t>Caps Lock</w:t>
+            </w:r>
+          </w:p>
+        </w:tc>
+      </w:tr>
+      <w:tr>
+        <w:tc>
+          <w:tcPr>
+            <w:tcW w:w="2660" w:type="dxa"/>
+          </w:tcPr>
+          <w:p>
+            <w:r>
+              <w:t>COMMA</w:t>
+            </w:r>
+          </w:p>
+        </w:tc>
+        <w:tc>
+          <w:tcPr>
+            <w:tcW w:w="850" w:type="dxa"/>
+          </w:tcPr>
+          <w:p>
+            <w:pPr>
+              <w:jc w:val="center"/>
+            </w:pPr>
+            <w:r>
+              <w:t>54</w:t>
+            </w:r>
+          </w:p>
+        </w:tc>
+        <w:tc>
+          <w:tcPr>
+            <w:tcW w:w="7172" w:type="dxa"/>
+          </w:tcPr>
+          <w:p>
+            <w:r>
+              <w:t>, and &lt;</w:t>
+            </w:r>
+          </w:p>
+        </w:tc>
+      </w:tr>
+      <w:tr>
+        <w:tc>
+          <w:tcPr>
+            <w:tcW w:w="2660" w:type="dxa"/>
+          </w:tcPr>
+          <w:p>
+            <w:r>
+              <w:t>COMMAND</w:t>
+            </w:r>
+          </w:p>
+        </w:tc>
+        <w:tc>
+          <w:tcPr>
+            <w:tcW w:w="850" w:type="dxa"/>
+          </w:tcPr>
+          <w:p>
+            <w:pPr>
+              <w:jc w:val="center"/>
+            </w:pPr>
+            <w:r>
+              <w:t>227</w:t>
+            </w:r>
+          </w:p>
+        </w:tc>
+        <w:tc>
+          <w:tcPr>
+            <w:tcW w:w="7172" w:type="dxa"/>
+          </w:tcPr>
+          <w:p>
+            <w:r>
+              <w:t>Labe</w:t>
+            </w:r>
+            <w:r>
+              <w:t>l</w:t>
+            </w:r>
+            <w:r>
+              <w:t>led as Command on Mac keyboards, with a clover glyph</w:t>
+            </w:r>
+          </w:p>
+        </w:tc>
+      </w:tr>
+      <w:tr>
+        <w:tc>
+          <w:tcPr>
+            <w:tcW w:w="2660" w:type="dxa"/>
+          </w:tcPr>
+          <w:p>
+            <w:r>
+              <w:t>CONTROL</w:t>
+            </w:r>
+          </w:p>
+        </w:tc>
+        <w:tc>
+          <w:tcPr>
+            <w:tcW w:w="850" w:type="dxa"/>
+          </w:tcPr>
+          <w:p>
+            <w:pPr>
+              <w:jc w:val="center"/>
+            </w:pPr>
+            <w:r>
+              <w:t>224</w:t>
+            </w:r>
+          </w:p>
+        </w:tc>
+        <w:tc>
+          <w:tcPr>
+            <w:tcW w:w="7172" w:type="dxa"/>
+          </w:tcPr>
+          <w:p>
+            <w:r>
+              <w:t>Alias for LEFT_CONTROL</w:t>
+            </w:r>
+          </w:p>
+        </w:tc>
+      </w:tr>
+      <w:tr>
+        <w:tc>
+          <w:tcPr>
+            <w:tcW w:w="2660" w:type="dxa"/>
+          </w:tcPr>
+          <w:p>
+            <w:r>
+              <w:t>D</w:t>
+            </w:r>
+          </w:p>
+        </w:tc>
+        <w:tc>
+          <w:tcPr>
+            <w:tcW w:w="850" w:type="dxa"/>
+          </w:tcPr>
+          <w:p>
+            <w:pPr>
+              <w:jc w:val="center"/>
+            </w:pPr>
+            <w:r>
+              <w:t>7</w:t>
+            </w:r>
+          </w:p>
+        </w:tc>
+        <w:tc>
+          <w:tcPr>
+            <w:tcW w:w="7172" w:type="dxa"/>
+          </w:tcPr>
+          <w:p>
+            <w:r>
+              <w:t>d and D</w:t>
+            </w:r>
+          </w:p>
+        </w:tc>
+      </w:tr>
+      <w:tr>
+        <w:tc>
+          <w:tcPr>
+            <w:tcW w:w="2660" w:type="dxa"/>
+          </w:tcPr>
+          <w:p>
+            <w:r>
+              <w:t>DELETE</w:t>
+            </w:r>
+          </w:p>
+        </w:tc>
+        <w:tc>
+          <w:tcPr>
+            <w:tcW w:w="850" w:type="dxa"/>
+          </w:tcPr>
+          <w:p>
+            <w:pPr>
+              <w:jc w:val="center"/>
+            </w:pPr>
+            <w:r>
+              <w:t>76</w:t>
+            </w:r>
+          </w:p>
+        </w:tc>
+        <w:tc>
+          <w:tcPr>
+            <w:tcW w:w="7172" w:type="dxa"/>
+          </w:tcPr>
+          <w:p>
+            <w:r>
+              <w:t>Delete forward</w:t>
+            </w:r>
+          </w:p>
+        </w:tc>
+      </w:tr>
+      <w:tr>
+        <w:tc>
+          <w:tcPr>
+            <w:tcW w:w="2660" w:type="dxa"/>
+          </w:tcPr>
+          <w:p>
+            <w:r>
+              <w:t>DOWN_ARROW</w:t>
+            </w:r>
+          </w:p>
+        </w:tc>
+        <w:tc>
+          <w:tcPr>
+            <w:tcW w:w="850" w:type="dxa"/>
+          </w:tcPr>
+          <w:p>
+            <w:pPr>
+              <w:jc w:val="center"/>
+            </w:pPr>
+            <w:r>
+              <w:t>81</w:t>
+            </w:r>
+          </w:p>
+        </w:tc>
+        <w:tc>
+          <w:tcPr>
+            <w:tcW w:w="7172" w:type="dxa"/>
+          </w:tcPr>
+          <w:p>
+            <w:r>
+              <w:t>Move the cursor down</w:t>
+            </w:r>
+          </w:p>
+        </w:tc>
+      </w:tr>
+      <w:tr>
+        <w:tc>
+          <w:tcPr>
+            <w:tcW w:w="2660" w:type="dxa"/>
+          </w:tcPr>
+          <w:p>
+            <w:r>
+              <w:t>E</w:t>
+            </w:r>
+          </w:p>
+        </w:tc>
+        <w:tc>
+          <w:tcPr>
+            <w:tcW w:w="850" w:type="dxa"/>
+          </w:tcPr>
+          <w:p>
+            <w:pPr>
+              <w:jc w:val="center"/>
+            </w:pPr>
+            <w:r>
+              <w:t>8</w:t>
+            </w:r>
+          </w:p>
+        </w:tc>
+        <w:tc>
+          <w:tcPr>
+            <w:tcW w:w="7172" w:type="dxa"/>
+          </w:tcPr>
+          <w:p>
+            <w:r>
+              <w:t>e and E</w:t>
+            </w:r>
+          </w:p>
+        </w:tc>
+      </w:tr>
+      <w:tr>
+        <w:tc>
+          <w:tcPr>
+            <w:tcW w:w="2660" w:type="dxa"/>
+          </w:tcPr>
+          <w:p>
+            <w:r>
+              <w:t>EIGHT</w:t>
+            </w:r>
+          </w:p>
+        </w:tc>
+        <w:tc>
+          <w:tcPr>
+            <w:tcW w:w="850" w:type="dxa"/>
+          </w:tcPr>
+          <w:p>
+            <w:pPr>
+              <w:jc w:val="center"/>
+            </w:pPr>
+            <w:r>
+              <w:t>37</w:t>
+            </w:r>
+          </w:p>
+        </w:tc>
+        <w:tc>
+          <w:tcPr>
+            <w:tcW w:w="7172" w:type="dxa"/>
+          </w:tcPr>
+          <w:p>
+            <w:r>
+              <w:t>8 and *</w:t>
+            </w:r>
+          </w:p>
+        </w:tc>
+      </w:tr>
+      <w:tr>
+        <w:tc>
+          <w:tcPr>
+            <w:tcW w:w="2660" w:type="dxa"/>
+          </w:tcPr>
+          <w:p>
+            <w:r>
+              <w:t>END</w:t>
+            </w:r>
+          </w:p>
+        </w:tc>
+        <w:tc>
+          <w:tcPr>
+            <w:tcW w:w="850" w:type="dxa"/>
+          </w:tcPr>
+          <w:p>
+            <w:pPr>
+              <w:jc w:val="center"/>
+            </w:pPr>
+            <w:r>
+              <w:t>77</w:t>
+            </w:r>
+          </w:p>
+        </w:tc>
+        <w:tc>
+          <w:tcPr>
+            <w:tcW w:w="7172" w:type="dxa"/>
+          </w:tcPr>
+          <w:p>
+            <w:r>
+              <w:t>End (often moves to end of line)</w:t>
+            </w:r>
+          </w:p>
+        </w:tc>
+      </w:tr>
+      <w:tr>
+        <w:tc>
+          <w:tcPr>
+            <w:tcW w:w="2660" w:type="dxa"/>
+          </w:tcPr>
+          <w:p>
+            <w:r>
+              <w:t>ENTER</w:t>
+            </w:r>
+          </w:p>
+        </w:tc>
+        <w:tc>
+          <w:tcPr>
+            <w:tcW w:w="850" w:type="dxa"/>
+          </w:tcPr>
+          <w:p>
+            <w:pPr>
+              <w:jc w:val="center"/>
+            </w:pPr>
+            <w:r>
+              <w:t>40</w:t>
+            </w:r>
+          </w:p>
+        </w:tc>
+        <w:tc>
+          <w:tcPr>
+            <w:tcW w:w="7172" w:type="dxa"/>
+          </w:tcPr>
+          <w:p>
+            <w:r>
+              <w:t>Enter (Return)</w:t>
+            </w:r>
+          </w:p>
+        </w:tc>
+      </w:tr>
+      <w:tr>
+        <w:tc>
+          <w:tcPr>
+            <w:tcW w:w="2660" w:type="dxa"/>
+          </w:tcPr>
+          <w:p>
+            <w:r>
+              <w:t>EQUALS</w:t>
+            </w:r>
+          </w:p>
+        </w:tc>
+        <w:tc>
+          <w:tcPr>
+            <w:tcW w:w="850" w:type="dxa"/>
+          </w:tcPr>
+          <w:p>
+            <w:pPr>
+              <w:jc w:val="center"/>
+            </w:pPr>
+            <w:r>
+              <w:t>46</w:t>
+            </w:r>
+          </w:p>
+        </w:tc>
+        <w:tc>
+          <w:tcPr>
+            <w:tcW w:w="7172" w:type="dxa"/>
+          </w:tcPr>
+          <w:p>
+            <w:r>
+              <w:t>=` and ``+</w:t>
+            </w:r>
+          </w:p>
+        </w:tc>
+      </w:tr>
+      <w:tr>
+        <w:tc>
+          <w:tcPr>
+            <w:tcW w:w="2660" w:type="dxa"/>
+          </w:tcPr>
+          <w:p>
+            <w:r>
+              <w:t>ESCAPE</w:t>
+            </w:r>
+          </w:p>
+        </w:tc>
+        <w:tc>
+          <w:tcPr>
+            <w:tcW w:w="850" w:type="dxa"/>
+          </w:tcPr>
+          <w:p>
+            <w:pPr>
+              <w:jc w:val="center"/>
+            </w:pPr>
+            <w:r>
+              <w:t>41</w:t>
+            </w:r>
+          </w:p>
+        </w:tc>
+        <w:tc>
+          <w:tcPr>
+            <w:tcW w:w="7172" w:type="dxa"/>
+          </w:tcPr>
+          <w:p>
+            <w:r>
+              <w:t>Escape</w:t>
+            </w:r>
+          </w:p>
+        </w:tc>
+      </w:tr>
+      <w:tr>
+        <w:tc>
+          <w:tcPr>
+            <w:tcW w:w="2660" w:type="dxa"/>
+          </w:tcPr>
+          <w:p>
+            <w:r>
+              <w:t>F</w:t>
+            </w:r>
+          </w:p>
+        </w:tc>
+        <w:tc>
+          <w:tcPr>
+            <w:tcW w:w="850" w:type="dxa"/>
+          </w:tcPr>
+          <w:p>
+            <w:pPr>
+              <w:jc w:val="center"/>
+            </w:pPr>
+            <w:r>
+              <w:t>9</w:t>
+            </w:r>
+          </w:p>
+        </w:tc>
+        <w:tc>
+          <w:tcPr>
+            <w:tcW w:w="7172" w:type="dxa"/>
+          </w:tcPr>
+          <w:p>
+            <w:r>
+              <w:t>f and F</w:t>
+            </w:r>
+          </w:p>
+        </w:tc>
+      </w:tr>
+      <w:tr>
+        <w:tc>
+          <w:tcPr>
+            <w:tcW w:w="2660" w:type="dxa"/>
+          </w:tcPr>
+          <w:p>
+            <w:r>
+              <w:t>F1</w:t>
+            </w:r>
+          </w:p>
+        </w:tc>
+        <w:tc>
+          <w:tcPr>
+            <w:tcW w:w="850" w:type="dxa"/>
+          </w:tcPr>
+          <w:p>
+            <w:pPr>
+              <w:jc w:val="center"/>
+            </w:pPr>
+            <w:r>
+              <w:t>58</w:t>
+            </w:r>
+          </w:p>
+        </w:tc>
+        <w:tc>
+          <w:tcPr>
+            <w:tcW w:w="7172" w:type="dxa"/>
+          </w:tcPr>
+          <w:p>
+            <w:r>
+              <w:t>Function key F1</w:t>
+            </w:r>
+          </w:p>
+        </w:tc>
+      </w:tr>
+      <w:tr>
+        <w:tc>
+          <w:tcPr>
+            <w:tcW w:w="2660" w:type="dxa"/>
+          </w:tcPr>
+          <w:p>
+            <w:r>
+              <w:t>F10</w:t>
+            </w:r>
+          </w:p>
+        </w:tc>
+        <w:tc>
+          <w:tcPr>
+            <w:tcW w:w="850" w:type="dxa"/>
+          </w:tcPr>
+          <w:p>
+            <w:pPr>
+              <w:jc w:val="center"/>
+            </w:pPr>
+            <w:r>
+              <w:t>67</w:t>
+            </w:r>
+          </w:p>
+        </w:tc>
+        <w:tc>
+          <w:tcPr>
+            <w:tcW w:w="7172" w:type="dxa"/>
+          </w:tcPr>
+          <w:p>
+            <w:r>
+              <w:t>Function key F10</w:t>
+            </w:r>
+          </w:p>
+        </w:tc>
+      </w:tr>
+      <w:tr>
+        <w:tc>
+          <w:tcPr>
+            <w:tcW w:w="2660" w:type="dxa"/>
+          </w:tcPr>
+          <w:p>
+            <w:r>
+              <w:t>F11</w:t>
+            </w:r>
+          </w:p>
+        </w:tc>
+        <w:tc>
+          <w:tcPr>
+            <w:tcW w:w="850" w:type="dxa"/>
+          </w:tcPr>
+          <w:p>
+            <w:pPr>
+              <w:jc w:val="center"/>
+            </w:pPr>
+            <w:r>
+              <w:t>68</w:t>
+            </w:r>
+          </w:p>
+        </w:tc>
+        <w:tc>
+          <w:tcPr>
+            <w:tcW w:w="7172" w:type="dxa"/>
+          </w:tcPr>
+          <w:p>
+            <w:r>
+              <w:t>Function key F11</w:t>
+            </w:r>
+          </w:p>
+        </w:tc>
+      </w:tr>
+      <w:tr>
+        <w:tc>
+          <w:tcPr>
+            <w:tcW w:w="2660" w:type="dxa"/>
+          </w:tcPr>
+          <w:p>
+            <w:r>
+              <w:t>F12</w:t>
+            </w:r>
+          </w:p>
+        </w:tc>
+        <w:tc>
+          <w:tcPr>
+            <w:tcW w:w="850" w:type="dxa"/>
+          </w:tcPr>
+          <w:p>
+            <w:pPr>
+              <w:jc w:val="center"/>
+            </w:pPr>
+            <w:r>
+              <w:t>69</w:t>
+            </w:r>
+          </w:p>
+        </w:tc>
+        <w:tc>
+          <w:tcPr>
+            <w:tcW w:w="7172" w:type="dxa"/>
+          </w:tcPr>
+          <w:p>
+            <w:r>
+              <w:t>Function key F12</w:t>
+            </w:r>
+          </w:p>
+        </w:tc>
+      </w:tr>
+      <w:tr>
+        <w:tc>
+          <w:tcPr>
+            <w:tcW w:w="2660" w:type="dxa"/>
+          </w:tcPr>
+          <w:p>
+            <w:r>
+              <w:t>F13</w:t>
+            </w:r>
+          </w:p>
+        </w:tc>
+        <w:tc>
+          <w:tcPr>
+            <w:tcW w:w="850" w:type="dxa"/>
+          </w:tcPr>
+          <w:p>
+            <w:pPr>
+              <w:jc w:val="center"/>
+            </w:pPr>
+            <w:r>
+              <w:t>104</w:t>
+            </w:r>
+          </w:p>
+        </w:tc>
+        <w:tc>
+          <w:tcPr>
+            <w:tcW w:w="7172" w:type="dxa"/>
+          </w:tcPr>
+          <w:p>
+            <w:r>
+              <w:t>Function key F13 (Mac)</w:t>
+            </w:r>
+          </w:p>
+        </w:tc>
+      </w:tr>
+      <w:tr>
+        <w:tc>
+          <w:tcPr>
+            <w:tcW w:w="2660" w:type="dxa"/>
+          </w:tcPr>
+          <w:p>
+            <w:r>
+              <w:t>F14</w:t>
+            </w:r>
+          </w:p>
+        </w:tc>
+        <w:tc>
+          <w:tcPr>
+            <w:tcW w:w="850" w:type="dxa"/>
+          </w:tcPr>
+          <w:p>
+            <w:pPr>
+              <w:jc w:val="center"/>
+            </w:pPr>
+            <w:r>
+              <w:t>105</w:t>
+            </w:r>
+          </w:p>
+        </w:tc>
+        <w:tc>
+          <w:tcPr>
+            <w:tcW w:w="7172" w:type="dxa"/>
+          </w:tcPr>
+          <w:p>
+            <w:r>
+              <w:t>Function key F14 (Mac)</w:t>
+            </w:r>
+          </w:p>
+        </w:tc>
+      </w:tr>
+      <w:tr>
+        <w:tc>
+          <w:tcPr>
+            <w:tcW w:w="2660" w:type="dxa"/>
+          </w:tcPr>
+          <w:p>
+            <w:r>
+              <w:t>F15</w:t>
+            </w:r>
+          </w:p>
+        </w:tc>
+        <w:tc>
+          <w:tcPr>
+            <w:tcW w:w="850" w:type="dxa"/>
+          </w:tcPr>
+          <w:p>
+            <w:pPr>
+              <w:jc w:val="center"/>
+            </w:pPr>
+            <w:r>
+              <w:t>106</w:t>
+            </w:r>
+          </w:p>
+        </w:tc>
+        <w:tc>
+          <w:tcPr>
+            <w:tcW w:w="7172" w:type="dxa"/>
+          </w:tcPr>
+          <w:p>
+            <w:r>
+              <w:t>Function key F15 (Mac)</w:t>
+            </w:r>
+          </w:p>
+        </w:tc>
+      </w:tr>
+      <w:tr>
+        <w:tc>
+          <w:tcPr>
+            <w:tcW w:w="2660" w:type="dxa"/>
+          </w:tcPr>
+          <w:p>
+            <w:r>
+              <w:t>F16</w:t>
+            </w:r>
+          </w:p>
+        </w:tc>
+        <w:tc>
+          <w:tcPr>
+            <w:tcW w:w="850" w:type="dxa"/>
+          </w:tcPr>
+          <w:p>
+            <w:pPr>
+              <w:jc w:val="center"/>
+            </w:pPr>
+            <w:r>
+              <w:t>107</w:t>
+            </w:r>
+          </w:p>
+        </w:tc>
+        <w:tc>
+          <w:tcPr>
+            <w:tcW w:w="7172" w:type="dxa"/>
+          </w:tcPr>
+          <w:p>
+            <w:r>
+              <w:t>Function key F16 (Mac)</w:t>
+            </w:r>
+          </w:p>
+        </w:tc>
+      </w:tr>
+      <w:tr>
+        <w:tc>
+          <w:tcPr>
+            <w:tcW w:w="2660" w:type="dxa"/>
+          </w:tcPr>
+          <w:p>
+            <w:r>
+              <w:t>F17</w:t>
+            </w:r>
+          </w:p>
+        </w:tc>
+        <w:tc>
+          <w:tcPr>
+            <w:tcW w:w="850" w:type="dxa"/>
+          </w:tcPr>
+          <w:p>
+            <w:pPr>
+              <w:jc w:val="center"/>
+            </w:pPr>
+            <w:r>
+              <w:t>108</w:t>
+            </w:r>
+          </w:p>
+        </w:tc>
+        <w:tc>
+          <w:tcPr>
+            <w:tcW w:w="7172" w:type="dxa"/>
+          </w:tcPr>
+          <w:p>
+            <w:r>
+              <w:t>Function key F17 (Mac)</w:t>
+            </w:r>
+          </w:p>
+        </w:tc>
+      </w:tr>
+      <w:tr>
+        <w:tc>
+          <w:tcPr>
+            <w:tcW w:w="2660" w:type="dxa"/>
+          </w:tcPr>
+          <w:p>
+            <w:r>
+              <w:t>F18</w:t>
+            </w:r>
+          </w:p>
+        </w:tc>
+        <w:tc>
+          <w:tcPr>
+            <w:tcW w:w="850" w:type="dxa"/>
+          </w:tcPr>
+          <w:p>
+            <w:pPr>
+              <w:jc w:val="center"/>
+            </w:pPr>
+            <w:r>
+              <w:t>109</w:t>
+            </w:r>
+          </w:p>
+        </w:tc>
+        <w:tc>
+          <w:tcPr>
+            <w:tcW w:w="7172" w:type="dxa"/>
+          </w:tcPr>
+          <w:p>
+            <w:r>
+              <w:t>Function key F18 (Mac)</w:t>
+            </w:r>
+          </w:p>
+        </w:tc>
+      </w:tr>
+      <w:tr>
+        <w:tc>
+          <w:tcPr>
+            <w:tcW w:w="2660" w:type="dxa"/>
+          </w:tcPr>
+          <w:p>
+            <w:r>
+              <w:t>F19</w:t>
+            </w:r>
+          </w:p>
+        </w:tc>
+        <w:tc>
+          <w:tcPr>
+            <w:tcW w:w="850" w:type="dxa"/>
+          </w:tcPr>
+          <w:p>
+            <w:pPr>
+              <w:jc w:val="center"/>
+            </w:pPr>
+            <w:r>
+              <w:t>110</w:t>
+            </w:r>
+          </w:p>
+        </w:tc>
+        <w:tc>
+          <w:tcPr>
+            <w:tcW w:w="7172" w:type="dxa"/>
+          </w:tcPr>
+          <w:p>
+            <w:r>
+              <w:t>Function key F19 (Mac)</w:t>
+            </w:r>
+          </w:p>
+        </w:tc>
+      </w:tr>
+      <w:tr>
+        <w:tc>
+          <w:tcPr>
+            <w:tcW w:w="2660" w:type="dxa"/>
+          </w:tcPr>
+          <w:p>
+            <w:r>
+              <w:t>F2</w:t>
+            </w:r>
+          </w:p>
+        </w:tc>
+        <w:tc>
+          <w:tcPr>
+            <w:tcW w:w="850" w:type="dxa"/>
+          </w:tcPr>
+          <w:p>
+            <w:pPr>
+              <w:jc w:val="center"/>
+            </w:pPr>
+            <w:r>
+              <w:t>59</w:t>
+            </w:r>
+          </w:p>
+        </w:tc>
+        <w:tc>
+          <w:tcPr>
+            <w:tcW w:w="7172" w:type="dxa"/>
+          </w:tcPr>
+          <w:p>
+            <w:r>
+              <w:t>Function key F2</w:t>
+            </w:r>
+          </w:p>
+        </w:tc>
+      </w:tr>
+      <w:tr>
+        <w:tc>
+          <w:tcPr>
+            <w:tcW w:w="2660" w:type="dxa"/>
+          </w:tcPr>
+          <w:p>
+            <w:r>
+              <w:t>F20</w:t>
+            </w:r>
+          </w:p>
+        </w:tc>
+        <w:tc>
+          <w:tcPr>
+            <w:tcW w:w="850" w:type="dxa"/>
+          </w:tcPr>
+          <w:p>
+            <w:pPr>
+              <w:jc w:val="center"/>
+            </w:pPr>
+            <w:r>
+              <w:t>111</w:t>
+            </w:r>
+          </w:p>
+        </w:tc>
+        <w:tc>
+          <w:tcPr>
+            <w:tcW w:w="7172" w:type="dxa"/>
+          </w:tcPr>
+          <w:p>
+            <w:r>
+              <w:t>Function key F20</w:t>
+            </w:r>
+          </w:p>
+        </w:tc>
+      </w:tr>
+      <w:tr>
+        <w:tc>
+          <w:tcPr>
+            <w:tcW w:w="2660" w:type="dxa"/>
+          </w:tcPr>
+          <w:p>
+            <w:r>
+              <w:t>F21</w:t>
+            </w:r>
+          </w:p>
+        </w:tc>
+        <w:tc>
+          <w:tcPr>
+            <w:tcW w:w="850" w:type="dxa"/>
+          </w:tcPr>
+          <w:p>
+            <w:pPr>
+              <w:jc w:val="center"/>
+            </w:pPr>
+            <w:r>
+              <w:t>112</w:t>
+            </w:r>
+          </w:p>
+        </w:tc>
+        <w:tc>
+          <w:tcPr>
+            <w:tcW w:w="7172" w:type="dxa"/>
+          </w:tcPr>
+          <w:p>
+            <w:r>
+              <w:t>Function key F21</w:t>
+            </w:r>
+          </w:p>
+        </w:tc>
+      </w:tr>
+      <w:tr>
+        <w:tc>
+          <w:tcPr>
+            <w:tcW w:w="2660" w:type="dxa"/>
+          </w:tcPr>
+          <w:p>
+            <w:r>
+              <w:t>F22</w:t>
+            </w:r>
+          </w:p>
+        </w:tc>
+        <w:tc>
+          <w:tcPr>
+            <w:tcW w:w="850" w:type="dxa"/>
+          </w:tcPr>
+          <w:p>
+            <w:pPr>
+              <w:jc w:val="center"/>
+            </w:pPr>
+            <w:r>
+              <w:t>113</w:t>
+            </w:r>
+          </w:p>
+        </w:tc>
+        <w:tc>
+          <w:tcPr>
+            <w:tcW w:w="7172" w:type="dxa"/>
+          </w:tcPr>
+          <w:p>
+            <w:r>
+              <w:t>Function key F22</w:t>
+            </w:r>
+          </w:p>
+        </w:tc>
+      </w:tr>
+      <w:tr>
+        <w:tc>
+          <w:tcPr>
+            <w:tcW w:w="2660" w:type="dxa"/>
+          </w:tcPr>
+          <w:p>
+            <w:r>
+              <w:t>F23</w:t>
+            </w:r>
+          </w:p>
+        </w:tc>
+        <w:tc>
+          <w:tcPr>
+            <w:tcW w:w="850" w:type="dxa"/>
+          </w:tcPr>
+          <w:p>
+            <w:pPr>
+              <w:jc w:val="center"/>
+            </w:pPr>
+            <w:r>
+              <w:t>114</w:t>
+            </w:r>
+          </w:p>
+        </w:tc>
+        <w:tc>
+          <w:tcPr>
+            <w:tcW w:w="7172" w:type="dxa"/>
+          </w:tcPr>
+          <w:p>
+            <w:r>
+              <w:t>Function key F23</w:t>
+            </w:r>
+          </w:p>
+        </w:tc>
+      </w:tr>
+      <w:tr>
+        <w:tc>
+          <w:tcPr>
+            <w:tcW w:w="2660" w:type="dxa"/>
+          </w:tcPr>
+          <w:p>
+            <w:r>
+              <w:t>F24</w:t>
+            </w:r>
+          </w:p>
+        </w:tc>
+        <w:tc>
+          <w:tcPr>
+            <w:tcW w:w="850" w:type="dxa"/>
+          </w:tcPr>
+          <w:p>
+            <w:pPr>
+              <w:jc w:val="center"/>
+            </w:pPr>
+            <w:r>
+              <w:t>115</w:t>
+            </w:r>
+          </w:p>
+        </w:tc>
+        <w:tc>
+          <w:tcPr>
+            <w:tcW w:w="7172" w:type="dxa"/>
+          </w:tcPr>
+          <w:p>
+            <w:r>
+              <w:t>Function key F24</w:t>
+            </w:r>
+          </w:p>
+        </w:tc>
+      </w:tr>
+      <w:tr>
+        <w:tc>
+          <w:tcPr>
+            <w:tcW w:w="2660" w:type="dxa"/>
+          </w:tcPr>
+          <w:p>
+            <w:r>
+              <w:t>F3</w:t>
+            </w:r>
+          </w:p>
+        </w:tc>
+        <w:tc>
+          <w:tcPr>
+            <w:tcW w:w="850" w:type="dxa"/>
+          </w:tcPr>
+          <w:p>
+            <w:pPr>
+              <w:jc w:val="center"/>
+            </w:pPr>
+            <w:r>
+              <w:t>60</w:t>
+            </w:r>
+          </w:p>
+        </w:tc>
+        <w:tc>
+          <w:tcPr>
+            <w:tcW w:w="7172" w:type="dxa"/>
+          </w:tcPr>
+          <w:p>
+            <w:r>
+              <w:t>Function key F3</w:t>
+            </w:r>
+          </w:p>
+        </w:tc>
+      </w:tr>
+      <w:tr>
+        <w:tc>
+          <w:tcPr>
+            <w:tcW w:w="2660" w:type="dxa"/>
+          </w:tcPr>
+          <w:p>
+            <w:r>
+              <w:t>F4</w:t>
+            </w:r>
+          </w:p>
+        </w:tc>
+        <w:tc>
+          <w:tcPr>
+            <w:tcW w:w="850" w:type="dxa"/>
+          </w:tcPr>
+          <w:p>
+            <w:pPr>
+              <w:jc w:val="center"/>
+            </w:pPr>
+            <w:r>
+              <w:t>61</w:t>
+            </w:r>
+          </w:p>
+        </w:tc>
+        <w:tc>
+          <w:tcPr>
+            <w:tcW w:w="7172" w:type="dxa"/>
+          </w:tcPr>
+          <w:p>
+            <w:r>
+              <w:t>Function key F4</w:t>
+            </w:r>
+          </w:p>
+        </w:tc>
+      </w:tr>
+      <w:tr>
+        <w:tc>
+          <w:tcPr>
+            <w:tcW w:w="2660" w:type="dxa"/>
+          </w:tcPr>
+          <w:p>
+            <w:r>
+              <w:t>F5</w:t>
+            </w:r>
+          </w:p>
+        </w:tc>
+        <w:tc>
+          <w:tcPr>
+            <w:tcW w:w="850" w:type="dxa"/>
+          </w:tcPr>
+          <w:p>
+            <w:pPr>
+              <w:jc w:val="center"/>
+            </w:pPr>
+            <w:r>
+              <w:t>62</w:t>
+            </w:r>
+          </w:p>
+        </w:tc>
+        <w:tc>
+          <w:tcPr>
+            <w:tcW w:w="7172" w:type="dxa"/>
+          </w:tcPr>
+          <w:p>
+            <w:r>
+              <w:t>Function key F5</w:t>
+            </w:r>
+          </w:p>
+        </w:tc>
+      </w:tr>
+      <w:tr>
+        <w:tc>
+          <w:tcPr>
+            <w:tcW w:w="2660" w:type="dxa"/>
+          </w:tcPr>
+          <w:p>
+            <w:r>
+              <w:t>F6</w:t>
+            </w:r>
+          </w:p>
+        </w:tc>
+        <w:tc>
+          <w:tcPr>
+            <w:tcW w:w="850" w:type="dxa"/>
+          </w:tcPr>
+          <w:p>
+            <w:pPr>
+              <w:jc w:val="center"/>
+            </w:pPr>
+            <w:r>
+              <w:t>63</w:t>
+            </w:r>
+          </w:p>
+        </w:tc>
+        <w:tc>
+          <w:tcPr>
+            <w:tcW w:w="7172" w:type="dxa"/>
+          </w:tcPr>
+          <w:p>
+            <w:r>
+              <w:t>Function key F6</w:t>
+            </w:r>
+          </w:p>
+        </w:tc>
+      </w:tr>
+      <w:tr>
+        <w:tc>
+          <w:tcPr>
+            <w:tcW w:w="2660" w:type="dxa"/>
+          </w:tcPr>
+          <w:p>
+            <w:r>
+              <w:t>F7</w:t>
+            </w:r>
+          </w:p>
+        </w:tc>
+        <w:tc>
+          <w:tcPr>
+            <w:tcW w:w="850" w:type="dxa"/>
+          </w:tcPr>
+          <w:p>
+            <w:pPr>
+              <w:jc w:val="center"/>
+            </w:pPr>
+            <w:r>
+              <w:t>64</w:t>
+            </w:r>
+          </w:p>
+        </w:tc>
+        <w:tc>
+          <w:tcPr>
+            <w:tcW w:w="7172" w:type="dxa"/>
+          </w:tcPr>
+          <w:p>
+            <w:r>
+              <w:t>Function key F7</w:t>
+            </w:r>
+          </w:p>
+        </w:tc>
+      </w:tr>
+      <w:tr>
+        <w:tc>
+          <w:tcPr>
+            <w:tcW w:w="2660" w:type="dxa"/>
+          </w:tcPr>
+          <w:p>
+            <w:r>
+              <w:t>F8</w:t>
+            </w:r>
+          </w:p>
+        </w:tc>
+        <w:tc>
+          <w:tcPr>
+            <w:tcW w:w="850" w:type="dxa"/>
+          </w:tcPr>
+          <w:p>
+            <w:pPr>
+              <w:jc w:val="center"/>
+            </w:pPr>
+            <w:r>
+              <w:t>65</w:t>
+            </w:r>
+          </w:p>
+        </w:tc>
+        <w:tc>
+          <w:tcPr>
+            <w:tcW w:w="7172" w:type="dxa"/>
+          </w:tcPr>
+          <w:p>
+            <w:r>
+              <w:t>Function key F8</w:t>
+            </w:r>
+          </w:p>
+        </w:tc>
+      </w:tr>
+      <w:tr>
+        <w:tc>
+          <w:tcPr>
+            <w:tcW w:w="2660" w:type="dxa"/>
+          </w:tcPr>
+          <w:p>
+            <w:r>
+              <w:t>F9</w:t>
+            </w:r>
+          </w:p>
+        </w:tc>
+        <w:tc>
+          <w:tcPr>
+            <w:tcW w:w="850" w:type="dxa"/>
+          </w:tcPr>
+          <w:p>
+            <w:pPr>
+              <w:jc w:val="center"/>
+            </w:pPr>
+            <w:r>
+              <w:t>66</w:t>
+            </w:r>
+          </w:p>
+        </w:tc>
+        <w:tc>
+          <w:tcPr>
+            <w:tcW w:w="7172" w:type="dxa"/>
+          </w:tcPr>
+          <w:p>
+            <w:r>
+              <w:t>Function key F9</w:t>
+            </w:r>
+          </w:p>
+        </w:tc>
+      </w:tr>
+      <w:tr>
+        <w:tc>
+          <w:tcPr>
+            <w:tcW w:w="2660" w:type="dxa"/>
+          </w:tcPr>
+          <w:p>
+            <w:r>
+              <w:t>FIVE</w:t>
+            </w:r>
+          </w:p>
+        </w:tc>
+        <w:tc>
+          <w:tcPr>
+            <w:tcW w:w="850" w:type="dxa"/>
+          </w:tcPr>
+          <w:p>
+            <w:pPr>
+              <w:jc w:val="center"/>
+            </w:pPr>
+            <w:r>
+              <w:t>34</w:t>
+            </w:r>
+          </w:p>
+        </w:tc>
+        <w:tc>
+          <w:tcPr>
+            <w:tcW w:w="7172" w:type="dxa"/>
+          </w:tcPr>
+          <w:p>
+            <w:r>
+              <w:t>5 and %</w:t>
+            </w:r>
+          </w:p>
+        </w:tc>
+      </w:tr>
+      <w:tr>
+        <w:tc>
+          <w:tcPr>
+            <w:tcW w:w="2660" w:type="dxa"/>
+          </w:tcPr>
+          <w:p>
+            <w:r>
+              <w:t>FORWARD_SLASH</w:t>
+            </w:r>
+          </w:p>
+        </w:tc>
+        <w:tc>
+          <w:tcPr>
+            <w:tcW w:w="850" w:type="dxa"/>
+          </w:tcPr>
+          <w:p>
+            <w:pPr>
+              <w:jc w:val="center"/>
+            </w:pPr>
+            <w:r>
+              <w:t>56</w:t>
+            </w:r>
+          </w:p>
+        </w:tc>
+        <w:tc>
+          <w:tcPr>
+            <w:tcW w:w="7172" w:type="dxa"/>
+          </w:tcPr>
+          <w:p>
+            <w:r>
+              <w:t xml:space="preserve">/ </w:t>
+            </w:r>
+            <w:proofErr w:type="gramStart"/>
+            <w:r>
+              <w:t>and ?</w:t>
+            </w:r>
+            <w:proofErr w:type="gramEnd"/>
+          </w:p>
+        </w:tc>
+      </w:tr>
+      <w:tr>
+        <w:tc>
+          <w:tcPr>
+            <w:tcW w:w="2660" w:type="dxa"/>
+          </w:tcPr>
+          <w:p>
+            <w:r>
+              <w:t>FOUR</w:t>
+            </w:r>
+          </w:p>
+        </w:tc>
+        <w:tc>
+          <w:tcPr>
+            <w:tcW w:w="850" w:type="dxa"/>
+          </w:tcPr>
+          <w:p>
+            <w:pPr>
+              <w:jc w:val="center"/>
+            </w:pPr>
+            <w:r>
+              <w:t>33</w:t>
+            </w:r>
+          </w:p>
+        </w:tc>
+        <w:tc>
+          <w:tcPr>
+            <w:tcW w:w="7172" w:type="dxa"/>
+          </w:tcPr>
+          <w:p>
+            <w:r>
+              <w:t>4 and $</w:t>
+            </w:r>
+          </w:p>
+        </w:tc>
+      </w:tr>
+      <w:tr>
+        <w:tc>
+          <w:tcPr>
+            <w:tcW w:w="2660" w:type="dxa"/>
+          </w:tcPr>
+          <w:p>
+            <w:r>
+              <w:t>G</w:t>
+            </w:r>
+          </w:p>
+        </w:tc>
+        <w:tc>
+          <w:tcPr>
+            <w:tcW w:w="850" w:type="dxa"/>
+          </w:tcPr>
+          <w:p>
+            <w:pPr>
+              <w:jc w:val="center"/>
+            </w:pPr>
+            <w:r>
+              <w:t>10</w:t>
+            </w:r>
+          </w:p>
+        </w:tc>
+        <w:tc>
+          <w:tcPr>
+            <w:tcW w:w="7172" w:type="dxa"/>
+          </w:tcPr>
+          <w:p>
+            <w:r>
+              <w:t>g and G</w:t>
+            </w:r>
+          </w:p>
+        </w:tc>
+      </w:tr>
+      <w:tr>
+        <w:tc>
+          <w:tcPr>
+            <w:tcW w:w="2660" w:type="dxa"/>
+          </w:tcPr>
+          <w:p>
+            <w:r>
+              <w:lastRenderedPageBreak/>
+              <w:t>GRAVE_ACCENT</w:t>
+            </w:r>
+          </w:p>
+        </w:tc>
+        <w:tc>
+          <w:tcPr>
+            <w:tcW w:w="850" w:type="dxa"/>
+          </w:tcPr>
+          <w:p>
+            <w:pPr>
+              <w:jc w:val="center"/>
+            </w:pPr>
+            <w:r>
+              <w:t>53</w:t>
+            </w:r>
+          </w:p>
+        </w:tc>
+        <w:tc>
+          <w:tcPr>
+            <w:tcW w:w="7172" w:type="dxa"/>
+          </w:tcPr>
+          <w:p>
+            <w:r>
+              <w:t>` and ~</w:t>
+            </w:r>
+          </w:p>
+        </w:tc>
+      </w:tr>
+      <w:tr>
+        <w:tc>
+          <w:tcPr>
+            <w:tcW w:w="2660" w:type="dxa"/>
+          </w:tcPr>
+          <w:p>
+            <w:r>
+              <w:t>GUI</w:t>
+            </w:r>
+          </w:p>
+        </w:tc>
+        <w:tc>
+          <w:tcPr>
+            <w:tcW w:w="850" w:type="dxa"/>
+          </w:tcPr>
+          <w:p>
+            <w:pPr>
+              <w:jc w:val="center"/>
+            </w:pPr>
+            <w:r>
+              <w:t>227</w:t>
+            </w:r>
+          </w:p>
+        </w:tc>
+        <w:tc>
+          <w:tcPr>
+            <w:tcW w:w="7172" w:type="dxa"/>
+          </w:tcPr>
+          <w:p>
+            <w:r>
+              <w:t>Alias for LEFT_GUI; GUI is also known as the Windows key</w:t>
+            </w:r>
+            <w:r>
+              <w:t xml:space="preserve"> or Command (Mac)</w:t>
+            </w:r>
+          </w:p>
+        </w:tc>
+      </w:tr>
+      <w:tr>
+        <w:tc>
+          <w:tcPr>
+            <w:tcW w:w="2660" w:type="dxa"/>
+          </w:tcPr>
+          <w:p>
+            <w:r>
+              <w:t>H</w:t>
+            </w:r>
+          </w:p>
+        </w:tc>
+        <w:tc>
+          <w:tcPr>
+            <w:tcW w:w="850" w:type="dxa"/>
+          </w:tcPr>
+          <w:p>
+            <w:pPr>
+              <w:jc w:val="center"/>
+            </w:pPr>
+            <w:r>
+              <w:t>11</w:t>
+            </w:r>
+          </w:p>
+        </w:tc>
+        <w:tc>
+          <w:tcPr>
+            <w:tcW w:w="7172" w:type="dxa"/>
+          </w:tcPr>
+          <w:p>
+            <w:r>
+              <w:t>h and H</w:t>
+            </w:r>
+          </w:p>
+        </w:tc>
+      </w:tr>
+      <w:tr>
+        <w:tc>
+          <w:tcPr>
+            <w:tcW w:w="2660" w:type="dxa"/>
+          </w:tcPr>
+          <w:p>
+            <w:r>
+              <w:t>HOME</w:t>
+            </w:r>
+          </w:p>
+        </w:tc>
+        <w:tc>
+          <w:tcPr>
+            <w:tcW w:w="850" w:type="dxa"/>
+          </w:tcPr>
+          <w:p>
+            <w:pPr>
+              <w:jc w:val="center"/>
+            </w:pPr>
+            <w:r>
+              <w:t>74</w:t>
+            </w:r>
+          </w:p>
+        </w:tc>
+        <w:tc>
+          <w:tcPr>
+            <w:tcW w:w="7172" w:type="dxa"/>
+          </w:tcPr>
+          <w:p>
+            <w:r>
+              <w:t>Home (often moves to beginning of line)</w:t>
+            </w:r>
+          </w:p>
+        </w:tc>
+      </w:tr>
+      <w:tr>
+        <w:tc>
+          <w:tcPr>
+            <w:tcW w:w="2660" w:type="dxa"/>
+          </w:tcPr>
+          <w:p>
+            <w:r>
+              <w:t>I</w:t>
+            </w:r>
+          </w:p>
+        </w:tc>
+        <w:tc>
+          <w:tcPr>
+            <w:tcW w:w="850" w:type="dxa"/>
+          </w:tcPr>
+          <w:p>
+            <w:pPr>
+              <w:jc w:val="center"/>
+            </w:pPr>
+            <w:r>
+              <w:t>12</w:t>
+            </w:r>
+          </w:p>
+        </w:tc>
+        <w:tc>
+          <w:tcPr>
+            <w:tcW w:w="7172" w:type="dxa"/>
+          </w:tcPr>
+          <w:p>
+            <w:proofErr w:type="spellStart"/>
+            <w:r>
+              <w:t>i</w:t>
+            </w:r>
+            <w:proofErr w:type="spellEnd"/>
+            <w:r>
+              <w:t xml:space="preserve"> and I</w:t>
+            </w:r>
+          </w:p>
+        </w:tc>
+      </w:tr>
+      <w:tr>
+        <w:tc>
+          <w:tcPr>
+            <w:tcW w:w="2660" w:type="dxa"/>
+          </w:tcPr>
+          <w:p>
+            <w:r>
+              <w:t>INSERT</w:t>
+            </w:r>
+          </w:p>
+        </w:tc>
+        <w:tc>
+          <w:tcPr>
+            <w:tcW w:w="850" w:type="dxa"/>
+          </w:tcPr>
+          <w:p>
+            <w:pPr>
+              <w:jc w:val="center"/>
+            </w:pPr>
+            <w:r>
+              <w:t>73</w:t>
+            </w:r>
+          </w:p>
+        </w:tc>
+        <w:tc>
+          <w:tcPr>
+            <w:tcW w:w="7172" w:type="dxa"/>
+          </w:tcPr>
+          <w:p>
+            <w:r>
+              <w:t>Insert</w:t>
+            </w:r>
+          </w:p>
+        </w:tc>
+      </w:tr>
+      <w:tr>
+        <w:tc>
+          <w:tcPr>
+            <w:tcW w:w="2660" w:type="dxa"/>
+          </w:tcPr>
+          <w:p>
+            <w:r>
+              <w:t>J</w:t>
+            </w:r>
+          </w:p>
+        </w:tc>
+        <w:tc>
+          <w:tcPr>
+            <w:tcW w:w="850" w:type="dxa"/>
+          </w:tcPr>
+          <w:p>
+            <w:pPr>
+              <w:jc w:val="center"/>
+            </w:pPr>
+            <w:r>
+              <w:t>13</w:t>
+            </w:r>
+          </w:p>
+        </w:tc>
+        <w:tc>
+          <w:tcPr>
+            <w:tcW w:w="7172" w:type="dxa"/>
+          </w:tcPr>
+          <w:p>
+            <w:r>
+              <w:t>j and J</w:t>
+            </w:r>
+          </w:p>
+        </w:tc>
+      </w:tr>
+      <w:tr>
+        <w:tc>
+          <w:tcPr>
+            <w:tcW w:w="2660" w:type="dxa"/>
+          </w:tcPr>
+          <w:p>
+            <w:r>
+              <w:t>K</w:t>
+            </w:r>
+          </w:p>
+        </w:tc>
+        <w:tc>
+          <w:tcPr>
+            <w:tcW w:w="850" w:type="dxa"/>
+          </w:tcPr>
+          <w:p>
+            <w:pPr>
+              <w:jc w:val="center"/>
+            </w:pPr>
+            <w:r>
+              <w:t>14</w:t>
+            </w:r>
+          </w:p>
+        </w:tc>
+        <w:tc>
+          <w:tcPr>
+            <w:tcW w:w="7172" w:type="dxa"/>
+          </w:tcPr>
+          <w:p>
+            <w:r>
+              <w:t>k and K</w:t>
+            </w:r>
+          </w:p>
+        </w:tc>
+      </w:tr>
+      <w:tr>
+        <w:tc>
+          <w:tcPr>
+            <w:tcW w:w="2660" w:type="dxa"/>
+          </w:tcPr>
+          <w:p>
+            <w:r>
+              <w:t>KEYPAD_ASTERISK</w:t>
+            </w:r>
+          </w:p>
+        </w:tc>
+        <w:tc>
+          <w:tcPr>
+            <w:tcW w:w="850" w:type="dxa"/>
+          </w:tcPr>
+          <w:p>
+            <w:pPr>
+              <w:jc w:val="center"/>
+            </w:pPr>
+            <w:r>
+              <w:t>85</w:t>
+            </w:r>
+          </w:p>
+        </w:tc>
+        <w:tc>
+          <w:tcPr>
+            <w:tcW w:w="7172" w:type="dxa"/>
+          </w:tcPr>
+          <w:p>
+            <w:r>
+              <w:t>Keypad *</w:t>
+            </w:r>
+          </w:p>
+        </w:tc>
+      </w:tr>
+      <w:tr>
+        <w:tc>
+          <w:tcPr>
+            <w:tcW w:w="2660" w:type="dxa"/>
+          </w:tcPr>
+          <w:p>
+            <w:r>
+              <w:t>KEYPAD_BACKSLASH</w:t>
+            </w:r>
+          </w:p>
+        </w:tc>
+        <w:tc>
+          <w:tcPr>
+            <w:tcW w:w="850" w:type="dxa"/>
+          </w:tcPr>
+          <w:p>
+            <w:pPr>
+              <w:jc w:val="center"/>
+            </w:pPr>
+            <w:r>
+              <w:t>100</w:t>
+            </w:r>
+          </w:p>
+        </w:tc>
+        <w:tc>
+          <w:tcPr>
+            <w:tcW w:w="7172" w:type="dxa"/>
+          </w:tcPr>
+          <w:p>
+            <w:r>
+              <w:t>Keypad \ and | (Non-US)</w:t>
+            </w:r>
+          </w:p>
+        </w:tc>
+      </w:tr>
+      <w:tr>
+        <w:tc>
+          <w:tcPr>
+            <w:tcW w:w="2660" w:type="dxa"/>
+          </w:tcPr>
+          <w:p>
+            <w:r>
+              <w:t>KEYPAD_EIGHT</w:t>
+            </w:r>
+          </w:p>
+        </w:tc>
+        <w:tc>
+          <w:tcPr>
+            <w:tcW w:w="850" w:type="dxa"/>
+          </w:tcPr>
+          <w:p>
+            <w:pPr>
+              <w:jc w:val="center"/>
+            </w:pPr>
+            <w:r>
+              <w:t>96</w:t>
+            </w:r>
+          </w:p>
+        </w:tc>
+        <w:tc>
+          <w:tcPr>
+            <w:tcW w:w="7172" w:type="dxa"/>
+          </w:tcPr>
+          <w:p>
+            <w:r>
+              <w:t>Keypad 8 and Up Arrow</w:t>
+            </w:r>
+          </w:p>
+        </w:tc>
+      </w:tr>
+      <w:tr>
+        <w:tc>
+          <w:tcPr>
+            <w:tcW w:w="2660" w:type="dxa"/>
+          </w:tcPr>
+          <w:p>
+            <w:r>
+              <w:t>KEYPAD_ENTER</w:t>
+            </w:r>
+          </w:p>
+        </w:tc>
+        <w:tc>
+          <w:tcPr>
+            <w:tcW w:w="850" w:type="dxa"/>
+          </w:tcPr>
+          <w:p>
+            <w:pPr>
+              <w:jc w:val="center"/>
+            </w:pPr>
+            <w:r>
+              <w:t>88</w:t>
+            </w:r>
+          </w:p>
+        </w:tc>
+        <w:tc>
+          <w:tcPr>
+            <w:tcW w:w="7172" w:type="dxa"/>
+          </w:tcPr>
+          <w:p>
+            <w:r>
+              <w:t>Keypad Enter</w:t>
+            </w:r>
+          </w:p>
+        </w:tc>
+      </w:tr>
+      <w:tr>
+        <w:tc>
+          <w:tcPr>
+            <w:tcW w:w="2660" w:type="dxa"/>
+          </w:tcPr>
+          <w:p>
+            <w:r>
+              <w:t>KEYPAD_EQUALS</w:t>
+            </w:r>
+          </w:p>
+        </w:tc>
+        <w:tc>
+          <w:tcPr>
+            <w:tcW w:w="850" w:type="dxa"/>
+          </w:tcPr>
+          <w:p>
+            <w:pPr>
+              <w:jc w:val="center"/>
+            </w:pPr>
+            <w:r>
+              <w:t>103</w:t>
+            </w:r>
+          </w:p>
+        </w:tc>
+        <w:tc>
+          <w:tcPr>
+            <w:tcW w:w="7172" w:type="dxa"/>
+          </w:tcPr>
+          <w:p>
+            <w:r>
+              <w:t xml:space="preserve">Keypad </w:t>
+            </w:r>
+            <w:r>
+              <w:t>= (Mac)</w:t>
+            </w:r>
+          </w:p>
+        </w:tc>
+      </w:tr>
+      <w:tr>
+        <w:tc>
+          <w:tcPr>
+            <w:tcW w:w="2660" w:type="dxa"/>
+          </w:tcPr>
+          <w:p>
+            <w:r>
+              <w:t>KEYPAD_FIVE</w:t>
+            </w:r>
+          </w:p>
+        </w:tc>
+        <w:tc>
+          <w:tcPr>
+            <w:tcW w:w="850" w:type="dxa"/>
+          </w:tcPr>
+          <w:p>
+            <w:pPr>
+              <w:jc w:val="center"/>
+            </w:pPr>
+            <w:r>
+              <w:t>93</w:t>
+            </w:r>
+          </w:p>
+        </w:tc>
+        <w:tc>
+          <w:tcPr>
+            <w:tcW w:w="7172" w:type="dxa"/>
+          </w:tcPr>
+          <w:p>
+            <w:r>
+              <w:t>Keypad 5</w:t>
+            </w:r>
+          </w:p>
+        </w:tc>
+      </w:tr>
+      <w:tr>
+        <w:tc>
+          <w:tcPr>
+            <w:tcW w:w="2660" w:type="dxa"/>
+          </w:tcPr>
+          <w:p>
+            <w:r>
+              <w:t>KEYPAD_FORWARD_SLASH</w:t>
+            </w:r>
+          </w:p>
+        </w:tc>
+        <w:tc>
+          <w:tcPr>
+            <w:tcW w:w="850" w:type="dxa"/>
+          </w:tcPr>
+          <w:p>
+            <w:pPr>
+              <w:jc w:val="center"/>
+            </w:pPr>
+            <w:r>
+              <w:t>84</w:t>
+            </w:r>
+          </w:p>
+        </w:tc>
+        <w:tc>
+          <w:tcPr>
+            <w:tcW w:w="7172" w:type="dxa"/>
+          </w:tcPr>
+          <w:p>
+            <w:r>
+              <w:t>Keypad /</w:t>
+            </w:r>
+          </w:p>
+        </w:tc>
+      </w:tr>
+      <w:tr>
+        <w:tc>
+          <w:tcPr>
+            <w:tcW w:w="2660" w:type="dxa"/>
+          </w:tcPr>
+          <w:p>
+            <w:r>
+              <w:t>KEYPAD_FOUR</w:t>
+            </w:r>
+          </w:p>
+        </w:tc>
+        <w:tc>
+          <w:tcPr>
+            <w:tcW w:w="850" w:type="dxa"/>
+          </w:tcPr>
+          <w:p>
+            <w:pPr>
+              <w:jc w:val="center"/>
+            </w:pPr>
+            <w:r>
+              <w:t>92</w:t>
+            </w:r>
+          </w:p>
+        </w:tc>
+        <w:tc>
+          <w:tcPr>
+            <w:tcW w:w="7172" w:type="dxa"/>
+          </w:tcPr>
+          <w:p>
+            <w:r>
+              <w:t>Keypad 4 and Left Arrow</w:t>
+            </w:r>
+          </w:p>
+        </w:tc>
+      </w:tr>
+      <w:tr>
+        <w:tc>
+          <w:tcPr>
+            <w:tcW w:w="2660" w:type="dxa"/>
+          </w:tcPr>
+          <w:p>
+            <w:r>
+              <w:t>KEYPAD_MINUS</w:t>
+            </w:r>
+          </w:p>
+        </w:tc>
+        <w:tc>
+          <w:tcPr>
+            <w:tcW w:w="850" w:type="dxa"/>
+          </w:tcPr>
+          <w:p>
+            <w:pPr>
+              <w:jc w:val="center"/>
+            </w:pPr>
+            <w:r>
+              <w:t>86</w:t>
+            </w:r>
+          </w:p>
+        </w:tc>
+        <w:tc>
+          <w:tcPr>
+            <w:tcW w:w="7172" w:type="dxa"/>
+          </w:tcPr>
+          <w:p>
+            <w:r>
+              <w:t>Key</w:t>
+            </w:r>
+            <w:r>
+              <w:t>pa</w:t>
+            </w:r>
+            <w:r>
+              <w:t>d -</w:t>
+            </w:r>
+          </w:p>
+        </w:tc>
+      </w:tr>
+      <w:tr>
+        <w:tc>
+          <w:tcPr>
+            <w:tcW w:w="2660" w:type="dxa"/>
+          </w:tcPr>
+          <w:p>
+            <w:r>
+              <w:t>KEYPAD_NINE</w:t>
+            </w:r>
+          </w:p>
+        </w:tc>
+        <w:tc>
+          <w:tcPr>
+            <w:tcW w:w="850" w:type="dxa"/>
+          </w:tcPr>
+          <w:p>
+            <w:pPr>
+              <w:jc w:val="center"/>
+            </w:pPr>
+            <w:r>
+              <w:t>97</w:t>
+            </w:r>
+          </w:p>
+        </w:tc>
+        <w:tc>
+          <w:tcPr>
+            <w:tcW w:w="7172" w:type="dxa"/>
+          </w:tcPr>
+          <w:p>
+            <w:r>
+              <w:t xml:space="preserve">Keypad 9 and </w:t>
+            </w:r>
+            <w:proofErr w:type="spellStart"/>
+            <w:r>
+              <w:t>PgUp</w:t>
+            </w:r>
+            <w:proofErr w:type="spellEnd"/>
+          </w:p>
+        </w:tc>
+      </w:tr>
+      <w:tr>
+        <w:tc>
+          <w:tcPr>
+            <w:tcW w:w="2660" w:type="dxa"/>
+          </w:tcPr>
+          <w:p>
+            <w:r>
+              <w:t>KEYPAD_NUMLOCK</w:t>
+            </w:r>
+          </w:p>
+        </w:tc>
+        <w:tc>
+          <w:tcPr>
+            <w:tcW w:w="850" w:type="dxa"/>
+          </w:tcPr>
+          <w:p>
+            <w:pPr>
+              <w:jc w:val="center"/>
+            </w:pPr>
+            <w:r>
+              <w:t>83</w:t>
+            </w:r>
+          </w:p>
+        </w:tc>
+        <w:tc>
+          <w:tcPr>
+            <w:tcW w:w="7172" w:type="dxa"/>
+          </w:tcPr>
+          <w:p>
+            <w:proofErr w:type="spellStart"/>
+            <w:r>
+              <w:t>Num</w:t>
+            </w:r>
+            <w:proofErr w:type="spellEnd"/>
+            <w:r>
+              <w:t xml:space="preserve"> Lock (Clear on Mac)</w:t>
+            </w:r>
+          </w:p>
+        </w:tc>
+      </w:tr>
+      <w:tr>
+        <w:tc>
+          <w:tcPr>
+            <w:tcW w:w="2660" w:type="dxa"/>
+          </w:tcPr>
+          <w:p>
+            <w:r>
+              <w:t>KEYPAD_ONE</w:t>
+            </w:r>
+          </w:p>
+        </w:tc>
+        <w:tc>
+          <w:tcPr>
+            <w:tcW w:w="850" w:type="dxa"/>
+          </w:tcPr>
+          <w:p>
+            <w:pPr>
+              <w:jc w:val="center"/>
+            </w:pPr>
+            <w:r>
+              <w:t>89</w:t>
+            </w:r>
+          </w:p>
+        </w:tc>
+        <w:tc>
+          <w:tcPr>
+            <w:tcW w:w="7172" w:type="dxa"/>
+          </w:tcPr>
+          <w:p>
+            <w:r>
+              <w:t>Keypad 1 and End</w:t>
+            </w:r>
+          </w:p>
+        </w:tc>
+      </w:tr>
+      <w:tr>
+        <w:tc>
+          <w:tcPr>
+            <w:tcW w:w="2660" w:type="dxa"/>
+          </w:tcPr>
+          <w:p>
+            <w:r>
+              <w:t>KEYPAD_PERIOD</w:t>
+            </w:r>
+          </w:p>
+        </w:tc>
+        <w:tc>
+          <w:tcPr>
+            <w:tcW w:w="850" w:type="dxa"/>
+          </w:tcPr>
+          <w:p>
+            <w:pPr>
+              <w:jc w:val="center"/>
+            </w:pPr>
+            <w:r>
+              <w:t>99</w:t>
+            </w:r>
+          </w:p>
+        </w:tc>
+        <w:tc>
+          <w:tcPr>
+            <w:tcW w:w="7172" w:type="dxa"/>
+          </w:tcPr>
+          <w:p>
+            <w:proofErr w:type="gramStart"/>
+            <w:r>
+              <w:t>Keypad .</w:t>
+            </w:r>
+            <w:proofErr w:type="gramEnd"/>
+            <w:r>
+              <w:t xml:space="preserve"> and Del</w:t>
+            </w:r>
+          </w:p>
+        </w:tc>
+      </w:tr>
+      <w:tr>
+        <w:tc>
+          <w:tcPr>
+            <w:tcW w:w="2660" w:type="dxa"/>
+          </w:tcPr>
+          <w:p>
+            <w:r>
+              <w:t>KEYPAD_PLUS</w:t>
+            </w:r>
+          </w:p>
+        </w:tc>
+        <w:tc>
+          <w:tcPr>
+            <w:tcW w:w="850" w:type="dxa"/>
+          </w:tcPr>
+          <w:p>
+            <w:pPr>
+              <w:jc w:val="center"/>
+            </w:pPr>
+            <w:r>
+              <w:t>87</w:t>
+            </w:r>
+          </w:p>
+        </w:tc>
+        <w:tc>
+          <w:tcPr>
+            <w:tcW w:w="7172" w:type="dxa"/>
+          </w:tcPr>
+          <w:p>
+            <w:r>
+              <w:t>Keypad +</w:t>
+            </w:r>
+          </w:p>
+        </w:tc>
+      </w:tr>
+      <w:tr>
+        <w:tc>
+          <w:tcPr>
+            <w:tcW w:w="2660" w:type="dxa"/>
+          </w:tcPr>
+          <w:p>
+            <w:r>
+              <w:t>KEYPAD_SEVEN</w:t>
+            </w:r>
+          </w:p>
+        </w:tc>
+        <w:tc>
+          <w:tcPr>
+            <w:tcW w:w="850" w:type="dxa"/>
+          </w:tcPr>
+          <w:p>
+            <w:pPr>
+              <w:jc w:val="center"/>
+            </w:pPr>
+            <w:r>
+              <w:t>95</w:t>
+            </w:r>
+          </w:p>
+        </w:tc>
+        <w:tc>
+          <w:tcPr>
+            <w:tcW w:w="7172" w:type="dxa"/>
+          </w:tcPr>
+          <w:p>
+            <w:r>
+              <w:t>Keypad 7 and Home</w:t>
+            </w:r>
+          </w:p>
+        </w:tc>
+      </w:tr>
+      <w:tr>
+        <w:tc>
+          <w:tcPr>
+            <w:tcW w:w="2660" w:type="dxa"/>
+          </w:tcPr>
+          <w:p>
+            <w:r>
+              <w:t>KEYPAD_SIX</w:t>
+            </w:r>
+          </w:p>
+        </w:tc>
+        <w:tc>
+          <w:tcPr>
+            <w:tcW w:w="850" w:type="dxa"/>
+          </w:tcPr>
+          <w:p>
+            <w:pPr>
+              <w:jc w:val="center"/>
+            </w:pPr>
+            <w:r>
+              <w:t>94</w:t>
+            </w:r>
+          </w:p>
+        </w:tc>
+        <w:tc>
+          <w:tcPr>
+            <w:tcW w:w="7172" w:type="dxa"/>
+          </w:tcPr>
+          <w:p>
+            <w:r>
+              <w:t>Keypad 6 and Right Arrow</w:t>
+            </w:r>
+          </w:p>
+        </w:tc>
+      </w:tr>
+      <w:tr>
+        <w:tc>
+          <w:tcPr>
+            <w:tcW w:w="2660" w:type="dxa"/>
+          </w:tcPr>
+          <w:p>
+            <w:r>
+              <w:t>KEYPAD_THREE</w:t>
+            </w:r>
+          </w:p>
+        </w:tc>
+        <w:tc>
+          <w:tcPr>
+            <w:tcW w:w="850" w:type="dxa"/>
+          </w:tcPr>
+          <w:p>
+            <w:pPr>
+              <w:jc w:val="center"/>
+            </w:pPr>
+            <w:r>
+              <w:t>91</w:t>
+            </w:r>
+          </w:p>
+        </w:tc>
+        <w:tc>
+          <w:tcPr>
+            <w:tcW w:w="7172" w:type="dxa"/>
+          </w:tcPr>
+          <w:p>
+            <w:r>
+              <w:t xml:space="preserve">Keypad 3 and </w:t>
+            </w:r>
+            <w:proofErr w:type="spellStart"/>
+            <w:r>
+              <w:t>PgDn</w:t>
+            </w:r>
+            <w:proofErr w:type="spellEnd"/>
+          </w:p>
+        </w:tc>
+      </w:tr>
+      <w:tr>
+        <w:tc>
+          <w:tcPr>
+            <w:tcW w:w="2660" w:type="dxa"/>
+          </w:tcPr>
+          <w:p>
+            <w:r>
+              <w:t>KEYPAD_TWO</w:t>
+            </w:r>
+          </w:p>
+        </w:tc>
+        <w:tc>
+          <w:tcPr>
+            <w:tcW w:w="850" w:type="dxa"/>
+          </w:tcPr>
+          <w:p>
+            <w:pPr>
+              <w:jc w:val="center"/>
+            </w:pPr>
+            <w:r>
+              <w:t>90</w:t>
+            </w:r>
+          </w:p>
+        </w:tc>
+        <w:tc>
+          <w:tcPr>
+            <w:tcW w:w="7172" w:type="dxa"/>
+          </w:tcPr>
+          <w:p>
+            <w:r>
+              <w:t>Keypad 2 and Down Arrow</w:t>
+            </w:r>
+          </w:p>
+        </w:tc>
+      </w:tr>
+      <w:tr>
+        <w:tc>
+          <w:tcPr>
+            <w:tcW w:w="2660" w:type="dxa"/>
+          </w:tcPr>
+          <w:p>
+            <w:r>
+              <w:t>KEYPAD_ZERO</w:t>
+            </w:r>
+          </w:p>
+        </w:tc>
+        <w:tc>
+          <w:tcPr>
+            <w:tcW w:w="850" w:type="dxa"/>
+          </w:tcPr>
+          <w:p>
+            <w:pPr>
+              <w:jc w:val="center"/>
+            </w:pPr>
+            <w:r>
+              <w:t>98</w:t>
+            </w:r>
+          </w:p>
+        </w:tc>
+        <w:tc>
+          <w:tcPr>
+            <w:tcW w:w="7172" w:type="dxa"/>
+          </w:tcPr>
+          <w:p>
+            <w:r>
+              <w:t>Keypad 0 and Ins</w:t>
+            </w:r>
+          </w:p>
+        </w:tc>
+      </w:tr>
+      <w:tr>
+        <w:tc>
+          <w:tcPr>
+            <w:tcW w:w="2660" w:type="dxa"/>
+          </w:tcPr>
+          <w:p>
+            <w:r>
+              <w:t>L</w:t>
+            </w:r>
+          </w:p>
+        </w:tc>
+        <w:tc>
+          <w:tcPr>
+            <w:tcW w:w="850" w:type="dxa"/>
+          </w:tcPr>
+          <w:p>
+            <w:pPr>
+              <w:jc w:val="center"/>
+            </w:pPr>
+            <w:r>
+              <w:t>15</w:t>
+            </w:r>
+          </w:p>
+        </w:tc>
+        <w:tc>
+          <w:tcPr>
+            <w:tcW w:w="7172" w:type="dxa"/>
+          </w:tcPr>
+          <w:p>
+            <w:r>
+              <w:t>l and L</w:t>
+            </w:r>
+          </w:p>
+        </w:tc>
+      </w:tr>
+      <w:tr>
+        <w:tc>
+          <w:tcPr>
+            <w:tcW w:w="2660" w:type="dxa"/>
+          </w:tcPr>
+          <w:p>
+            <w:r>
+              <w:t>LEFT_ALT</w:t>
+            </w:r>
+          </w:p>
+        </w:tc>
+        <w:tc>
+          <w:tcPr>
+            <w:tcW w:w="850" w:type="dxa"/>
+          </w:tcPr>
+          <w:p>
+            <w:pPr>
+              <w:jc w:val="center"/>
+            </w:pPr>
+            <w:r>
+              <w:t>226</w:t>
+            </w:r>
+          </w:p>
+        </w:tc>
+        <w:tc>
+          <w:tcPr>
+            <w:tcW w:w="7172" w:type="dxa"/>
+          </w:tcPr>
+          <w:p>
+            <w:r>
+              <w:t>Alt modifier left of the spacebar</w:t>
+            </w:r>
+          </w:p>
+        </w:tc>
+      </w:tr>
+      <w:tr>
+        <w:tc>
+          <w:tcPr>
+            <w:tcW w:w="2660" w:type="dxa"/>
+          </w:tcPr>
+          <w:p>
+            <w:r>
+              <w:t>LEFT_ARROW</w:t>
+            </w:r>
+          </w:p>
+        </w:tc>
+        <w:tc>
+          <w:tcPr>
+            <w:tcW w:w="850" w:type="dxa"/>
+          </w:tcPr>
+          <w:p>
+            <w:pPr>
+              <w:jc w:val="center"/>
+            </w:pPr>
+            <w:r>
+              <w:t>80</w:t>
+            </w:r>
+          </w:p>
+        </w:tc>
+        <w:tc>
+          <w:tcPr>
+            <w:tcW w:w="7172" w:type="dxa"/>
+          </w:tcPr>
+          <w:p>
+            <w:r>
+              <w:t>Move the cursor left</w:t>
+            </w:r>
+          </w:p>
+        </w:tc>
+      </w:tr>
+      <w:tr>
+        <w:tc>
+          <w:tcPr>
+            <w:tcW w:w="2660" w:type="dxa"/>
+          </w:tcPr>
+          <w:p>
+            <w:r>
+              <w:t>LEFT_BRACKET</w:t>
+            </w:r>
+          </w:p>
+        </w:tc>
+        <w:tc>
+          <w:tcPr>
+            <w:tcW w:w="850" w:type="dxa"/>
+          </w:tcPr>
+          <w:p>
+            <w:pPr>
+              <w:jc w:val="center"/>
+            </w:pPr>
+            <w:r>
+              <w:t>47</w:t>
+            </w:r>
+          </w:p>
+        </w:tc>
+        <w:tc>
+          <w:tcPr>
+            <w:tcW w:w="7172" w:type="dxa"/>
+          </w:tcPr>
+          <w:p>
+            <w:r>
+              <w:t>[ and {</w:t>
+            </w:r>
+          </w:p>
+        </w:tc>
+      </w:tr>
+      <w:tr>
+        <w:tc>
+          <w:tcPr>
+            <w:tcW w:w="2660" w:type="dxa"/>
+          </w:tcPr>
+          <w:p>
+            <w:r>
+              <w:t>LEFT_CONTROL</w:t>
+            </w:r>
+          </w:p>
+        </w:tc>
+        <w:tc>
+          <w:tcPr>
+            <w:tcW w:w="850" w:type="dxa"/>
+          </w:tcPr>
+          <w:p>
+            <w:pPr>
+              <w:jc w:val="center"/>
+            </w:pPr>
+            <w:r>
+              <w:t>224</w:t>
+            </w:r>
+          </w:p>
+        </w:tc>
+        <w:tc>
+          <w:tcPr>
+            <w:tcW w:w="7172" w:type="dxa"/>
+          </w:tcPr>
+          <w:p>
+            <w:r>
+              <w:t>Control modifier left of the spacebar</w:t>
+            </w:r>
+          </w:p>
+        </w:tc>
+      </w:tr>
+      <w:tr>
+        <w:tc>
+          <w:tcPr>
+            <w:tcW w:w="2660" w:type="dxa"/>
+          </w:tcPr>
+          <w:p>
+            <w:r>
+              <w:t>LEFT_GUI</w:t>
+            </w:r>
+          </w:p>
+        </w:tc>
+        <w:tc>
+          <w:tcPr>
+            <w:tcW w:w="850" w:type="dxa"/>
+          </w:tcPr>
+          <w:p>
+            <w:pPr>
+              <w:jc w:val="center"/>
+            </w:pPr>
+            <w:r>
+              <w:t>227</w:t>
+            </w:r>
+          </w:p>
+        </w:tc>
+        <w:tc>
+          <w:tcPr>
+            <w:tcW w:w="7172" w:type="dxa"/>
+          </w:tcPr>
+          <w:p>
+            <w:r>
+              <w:t>GUI modifier left of the spacebar</w:t>
+            </w:r>
+          </w:p>
+        </w:tc>
+      </w:tr>
+      <w:tr>
+        <w:tc>
+          <w:tcPr>
+            <w:tcW w:w="2660" w:type="dxa"/>
+          </w:tcPr>
+          <w:p>
+            <w:r>
+              <w:t>LEFT_SHIFT</w:t>
+            </w:r>
+          </w:p>
+        </w:tc>
+        <w:tc>
+          <w:tcPr>
+            <w:tcW w:w="850" w:type="dxa"/>
+          </w:tcPr>
+          <w:p>
+            <w:pPr>
+              <w:jc w:val="center"/>
+            </w:pPr>
+            <w:r>
+              <w:t>225</w:t>
+            </w:r>
+          </w:p>
+        </w:tc>
+        <w:tc>
+          <w:tcPr>
+            <w:tcW w:w="7172" w:type="dxa"/>
+          </w:tcPr>
+          <w:p>
+            <w:r>
+              <w:t>Shift modifier left of the spacebar</w:t>
+            </w:r>
+          </w:p>
+        </w:tc>
+      </w:tr>
+      <w:tr>
+        <w:tc>
+          <w:tcPr>
+            <w:tcW w:w="2660" w:type="dxa"/>
+          </w:tcPr>
+          <w:p>
+            <w:r>
+              <w:t>M</w:t>
+            </w:r>
+          </w:p>
+        </w:tc>
+        <w:tc>
+          <w:tcPr>
+            <w:tcW w:w="850" w:type="dxa"/>
+          </w:tcPr>
+          <w:p>
+            <w:pPr>
+              <w:jc w:val="center"/>
+            </w:pPr>
+            <w:r>
+              <w:t>16</w:t>
+            </w:r>
+          </w:p>
+        </w:tc>
+        <w:tc>
+          <w:tcPr>
+            <w:tcW w:w="7172" w:type="dxa"/>
+          </w:tcPr>
+          <w:p>
+            <w:r>
+              <w:t>m and M</w:t>
+            </w:r>
+          </w:p>
+        </w:tc>
+      </w:tr>
+      <w:tr>
+        <w:tc>
+          <w:tcPr>
+            <w:tcW w:w="2660" w:type="dxa"/>
+          </w:tcPr>
+          <w:p>
+            <w:r>
+              <w:t>MINUS</w:t>
+            </w:r>
+          </w:p>
+        </w:tc>
+        <w:tc>
+          <w:tcPr>
+            <w:tcW w:w="850" w:type="dxa"/>
+          </w:tcPr>
+          <w:p>
+            <w:pPr>
+              <w:jc w:val="center"/>
+            </w:pPr>
+            <w:r>
+              <w:t>45</w:t>
+            </w:r>
+          </w:p>
+        </w:tc>
+        <w:tc>
+          <w:tcPr>
+            <w:tcW w:w="7172" w:type="dxa"/>
+          </w:tcPr>
+          <w:p>
+            <w:r>
+              <w:t>-` and ``_</w:t>
+            </w:r>
+          </w:p>
+        </w:tc>
+      </w:tr>
+      <w:tr>
+        <w:tc>
+          <w:tcPr>
+            <w:tcW w:w="2660" w:type="dxa"/>
+          </w:tcPr>
+          <w:p>
+            <w:r>
+              <w:t>N</w:t>
+            </w:r>
+          </w:p>
+        </w:tc>
+        <w:tc>
+          <w:tcPr>
+            <w:tcW w:w="850" w:type="dxa"/>
+          </w:tcPr>
+          <w:p>
+            <w:pPr>
+              <w:jc w:val="center"/>
+            </w:pPr>
+            <w:r>
+              <w:t>17</w:t>
+            </w:r>
+          </w:p>
+        </w:tc>
+        <w:tc>
+          <w:tcPr>
+            <w:tcW w:w="7172" w:type="dxa"/>
+          </w:tcPr>
+          <w:p>
+            <w:r>
+              <w:t>n and N</w:t>
+            </w:r>
+          </w:p>
+        </w:tc>
+      </w:tr>
+      <w:tr>
+        <w:tc>
+          <w:tcPr>
+            <w:tcW w:w="2660" w:type="dxa"/>
+          </w:tcPr>
+          <w:p>
+            <w:r>
+              <w:t>NINE</w:t>
+            </w:r>
+          </w:p>
+        </w:tc>
+        <w:tc>
+          <w:tcPr>
+            <w:tcW w:w="850" w:type="dxa"/>
+          </w:tcPr>
+          <w:p>
+            <w:pPr>
+              <w:jc w:val="center"/>
+            </w:pPr>
+            <w:r>
+              <w:t>38</w:t>
+            </w:r>
+          </w:p>
+        </w:tc>
+        <w:tc>
+          <w:tcPr>
+            <w:tcW w:w="7172" w:type="dxa"/>
+          </w:tcPr>
+          <w:p>
+            <w:r>
+              <w:t>9 and (</w:t>
+            </w:r>
+          </w:p>
+        </w:tc>
+      </w:tr>
+      <w:tr>
+        <w:tc>
+          <w:tcPr>
+            <w:tcW w:w="2660" w:type="dxa"/>
+          </w:tcPr>
+          <w:p>
+            <w:r>
+              <w:t>O</w:t>
+            </w:r>
+          </w:p>
+        </w:tc>
+        <w:tc>
+          <w:tcPr>
+            <w:tcW w:w="850" w:type="dxa"/>
+          </w:tcPr>
+          <w:p>
+            <w:pPr>
+              <w:jc w:val="center"/>
+            </w:pPr>
+            <w:r>
+              <w:t>18</w:t>
+            </w:r>
+          </w:p>
+        </w:tc>
+        <w:tc>
+          <w:tcPr>
+            <w:tcW w:w="7172" w:type="dxa"/>
+          </w:tcPr>
+          <w:p>
+            <w:r>
+              <w:t>o and O</w:t>
+            </w:r>
+          </w:p>
+        </w:tc>
+      </w:tr>
+      <w:tr>
+        <w:tc>
+          <w:tcPr>
+            <w:tcW w:w="2660" w:type="dxa"/>
+          </w:tcPr>
+          <w:p>
+            <w:r>
+              <w:t>ONE</w:t>
+            </w:r>
+          </w:p>
+        </w:tc>
+        <w:tc>
+          <w:tcPr>
+            <w:tcW w:w="850" w:type="dxa"/>
+          </w:tcPr>
+          <w:p>
+            <w:pPr>
+              <w:jc w:val="center"/>
+            </w:pPr>
+            <w:r>
+              <w:t>30</w:t>
+            </w:r>
+          </w:p>
+        </w:tc>
+        <w:tc>
+          <w:tcPr>
+            <w:tcW w:w="7172" w:type="dxa"/>
+          </w:tcPr>
+          <w:p>
+            <w:r>
+              <w:t xml:space="preserve">1 </w:t>
+            </w:r>
+            <w:proofErr w:type="gramStart"/>
+            <w:r>
+              <w:t>and !</w:t>
+            </w:r>
+            <w:proofErr w:type="gramEnd"/>
+          </w:p>
+        </w:tc>
+      </w:tr>
+      <w:tr>
+        <w:tc>
+          <w:tcPr>
+            <w:tcW w:w="2660" w:type="dxa"/>
+          </w:tcPr>
+          <w:p>
+            <w:r>
+              <w:t>OPTION</w:t>
+            </w:r>
+          </w:p>
+        </w:tc>
+        <w:tc>
+          <w:tcPr>
+            <w:tcW w:w="850" w:type="dxa"/>
+          </w:tcPr>
+          <w:p>
+            <w:pPr>
+              <w:jc w:val="center"/>
+            </w:pPr>
+            <w:r>
+              <w:t>226</w:t>
+            </w:r>
+          </w:p>
+        </w:tc>
+        <w:tc>
+          <w:tcPr>
+            <w:tcW w:w="7172" w:type="dxa"/>
+          </w:tcPr>
+          <w:p>
+            <w:r>
+              <w:t>Label</w:t>
+            </w:r>
+            <w:r>
+              <w:t>l</w:t>
+            </w:r>
+            <w:r>
+              <w:t>ed as Option on some Mac keyboards</w:t>
+            </w:r>
+          </w:p>
+        </w:tc>
+      </w:tr>
+      <w:tr>
+        <w:tc>
+          <w:tcPr>
+            <w:tcW w:w="2660" w:type="dxa"/>
+          </w:tcPr>
+          <w:p>
+            <w:r>
+              <w:t>P</w:t>
+            </w:r>
+          </w:p>
+        </w:tc>
+        <w:tc>
+          <w:tcPr>
+            <w:tcW w:w="850" w:type="dxa"/>
+          </w:tcPr>
+          <w:p>
+            <w:pPr>
+              <w:jc w:val="center"/>
+            </w:pPr>
+            <w:r>
+              <w:t>19</w:t>
+            </w:r>
+          </w:p>
+        </w:tc>
+        <w:tc>
+          <w:tcPr>
+            <w:tcW w:w="7172" w:type="dxa"/>
+          </w:tcPr>
+          <w:p>
+            <w:r>
+              <w:t>p and P</w:t>
+            </w:r>
+          </w:p>
+        </w:tc>
+      </w:tr>
+      <w:tr>
+        <w:tc>
+          <w:tcPr>
+            <w:tcW w:w="2660" w:type="dxa"/>
+          </w:tcPr>
+          <w:p>
+            <w:r>
+              <w:t>PAGE_DOWN</w:t>
+            </w:r>
+          </w:p>
+        </w:tc>
+        <w:tc>
+          <w:tcPr>
+            <w:tcW w:w="850" w:type="dxa"/>
+          </w:tcPr>
+          <w:p>
+            <w:pPr>
+              <w:jc w:val="center"/>
+            </w:pPr>
+            <w:r>
+              <w:t>78</w:t>
+            </w:r>
+          </w:p>
+        </w:tc>
+        <w:tc>
+          <w:tcPr>
+            <w:tcW w:w="7172" w:type="dxa"/>
+          </w:tcPr>
+          <w:p>
+            <w:r>
+              <w:t>Go forward one page</w:t>
+            </w:r>
+          </w:p>
+        </w:tc>
+      </w:tr>
+      <w:tr>
+        <w:tc>
+          <w:tcPr>
+            <w:tcW w:w="2660" w:type="dxa"/>
+          </w:tcPr>
+          <w:p>
+            <w:r>
+              <w:t>PAGE_UP</w:t>
+            </w:r>
+          </w:p>
+        </w:tc>
+        <w:tc>
+          <w:tcPr>
+            <w:tcW w:w="850" w:type="dxa"/>
+          </w:tcPr>
+          <w:p>
+            <w:pPr>
+              <w:jc w:val="center"/>
+            </w:pPr>
+            <w:r>
+              <w:t>75</w:t>
+            </w:r>
+          </w:p>
+        </w:tc>
+        <w:tc>
+          <w:tcPr>
+            <w:tcW w:w="7172" w:type="dxa"/>
+          </w:tcPr>
+          <w:p>
+            <w:r>
+              <w:t>Go back one page</w:t>
+            </w:r>
+          </w:p>
+        </w:tc>
+      </w:tr>
+      <w:tr>
+        <w:tc>
+          <w:tcPr>
+            <w:tcW w:w="2660" w:type="dxa"/>
+          </w:tcPr>
+          <w:p>
+            <w:r>
+              <w:t>PAUSE</w:t>
+            </w:r>
+          </w:p>
+        </w:tc>
+        <w:tc>
+          <w:tcPr>
+            <w:tcW w:w="850" w:type="dxa"/>
+          </w:tcPr>
+          <w:p>
+            <w:pPr>
+              <w:jc w:val="center"/>
+            </w:pPr>
+            <w:r>
+              <w:t>72</w:t>
+            </w:r>
+          </w:p>
+        </w:tc>
+        <w:tc>
+          <w:tcPr>
+            <w:tcW w:w="7172" w:type="dxa"/>
+          </w:tcPr>
+          <w:p>
+            <w:r>
+              <w:t>Pause (Break)</w:t>
+            </w:r>
+          </w:p>
+        </w:tc>
+      </w:tr>
+      <w:tr>
+        <w:tc>
+          <w:tcPr>
+            <w:tcW w:w="2660" w:type="dxa"/>
+          </w:tcPr>
+          <w:p>
+            <w:r>
+              <w:t>PERIOD</w:t>
+            </w:r>
+          </w:p>
+        </w:tc>
+        <w:tc>
+          <w:tcPr>
+            <w:tcW w:w="850" w:type="dxa"/>
+          </w:tcPr>
+          <w:p>
+            <w:pPr>
+              <w:jc w:val="center"/>
+            </w:pPr>
+            <w:r>
+              <w:t>55</w:t>
+            </w:r>
+          </w:p>
+        </w:tc>
+        <w:tc>
+          <w:tcPr>
+            <w:tcW w:w="7172" w:type="dxa"/>
+          </w:tcPr>
+          <w:p>
+            <w:r>
+              <w:t>. and &gt;</w:t>
+            </w:r>
+          </w:p>
+        </w:tc>
+      </w:tr>
+      <w:tr>
+        <w:tc>
+          <w:tcPr>
+            <w:tcW w:w="2660" w:type="dxa"/>
+          </w:tcPr>
+          <w:p>
+            <w:r>
+              <w:t>POUND</w:t>
+            </w:r>
+          </w:p>
+        </w:tc>
+        <w:tc>
+          <w:tcPr>
+            <w:tcW w:w="850" w:type="dxa"/>
+          </w:tcPr>
+          <w:p>
+            <w:pPr>
+              <w:jc w:val="center"/>
+            </w:pPr>
+            <w:r>
+              <w:t>50</w:t>
+            </w:r>
+          </w:p>
+        </w:tc>
+        <w:tc>
+          <w:tcPr>
+            <w:tcW w:w="7172" w:type="dxa"/>
+          </w:tcPr>
+          <w:p>
+            <w:r>
+              <w:t># and ~ (Non-US keyboard)</w:t>
+            </w:r>
+          </w:p>
+        </w:tc>
+      </w:tr>
+      <w:tr>
+        <w:tc>
+          <w:tcPr>
+            <w:tcW w:w="2660" w:type="dxa"/>
+          </w:tcPr>
+          <w:p>
+            <w:r>
+              <w:t>POWER</w:t>
+            </w:r>
+          </w:p>
+        </w:tc>
+        <w:tc>
+          <w:tcPr>
+            <w:tcW w:w="850" w:type="dxa"/>
+          </w:tcPr>
+          <w:p>
+            <w:pPr>
+              <w:jc w:val="center"/>
+            </w:pPr>
+            <w:r>
+              <w:t>102</w:t>
+            </w:r>
+          </w:p>
+        </w:tc>
+        <w:tc>
+          <w:tcPr>
+            <w:tcW w:w="7172" w:type="dxa"/>
+          </w:tcPr>
+          <w:p>
+            <w:r>
+              <w:t>Power (Mac)</w:t>
+            </w:r>
+          </w:p>
+        </w:tc>
+      </w:tr>
+      <w:tr>
+        <w:tc>
+          <w:tcPr>
+            <w:tcW w:w="2660" w:type="dxa"/>
+          </w:tcPr>
+          <w:p>
+            <w:r>
+              <w:t>PRINT_SCREEN</w:t>
+            </w:r>
+          </w:p>
+        </w:tc>
+        <w:tc>
+          <w:tcPr>
+            <w:tcW w:w="850" w:type="dxa"/>
+          </w:tcPr>
+          <w:p>
+            <w:pPr>
+              <w:jc w:val="center"/>
+            </w:pPr>
+            <w:r>
+              <w:t>70</w:t>
+            </w:r>
+          </w:p>
+        </w:tc>
+        <w:tc>
+          <w:tcPr>
+            <w:tcW w:w="7172" w:type="dxa"/>
+          </w:tcPr>
+          <w:p>
+            <w:r>
+              <w:t>Print Screen (</w:t>
+            </w:r>
+            <w:proofErr w:type="spellStart"/>
+            <w:r>
+              <w:t>SysRq</w:t>
+            </w:r>
+            <w:proofErr w:type="spellEnd"/>
+            <w:r>
+              <w:t>)</w:t>
+            </w:r>
+          </w:p>
+        </w:tc>
+      </w:tr>
+      <w:tr>
+        <w:tc>
+          <w:tcPr>
+            <w:tcW w:w="2660" w:type="dxa"/>
+          </w:tcPr>
+          <w:p>
+            <w:r>
+              <w:t>Q</w:t>
+            </w:r>
+          </w:p>
+        </w:tc>
+        <w:tc>
+          <w:tcPr>
+            <w:tcW w:w="850" w:type="dxa"/>
+          </w:tcPr>
+          <w:p>
+            <w:pPr>
+              <w:jc w:val="center"/>
+            </w:pPr>
+            <w:r>
+              <w:t>20</w:t>
+            </w:r>
+          </w:p>
+        </w:tc>
+        <w:tc>
+          <w:tcPr>
+            <w:tcW w:w="7172" w:type="dxa"/>
+          </w:tcPr>
+          <w:p>
+            <w:r>
+              <w:t>q and Q</w:t>
+            </w:r>
+          </w:p>
+        </w:tc>
+      </w:tr>
+      <w:tr>
+        <w:tc>
+          <w:tcPr>
+            <w:tcW w:w="2660" w:type="dxa"/>
+          </w:tcPr>
+          <w:p>
+            <w:r>
+              <w:t>QUOTE</w:t>
+            </w:r>
+          </w:p>
+        </w:tc>
+        <w:tc>
+          <w:tcPr>
+            <w:tcW w:w="850" w:type="dxa"/>
+          </w:tcPr>
+          <w:p>
+            <w:pPr>
+              <w:jc w:val="center"/>
+            </w:pPr>
+            <w:r>
+              <w:t>52</w:t>
+            </w:r>
+          </w:p>
+        </w:tc>
+        <w:tc>
+          <w:tcPr>
+            <w:tcW w:w="7172" w:type="dxa"/>
+          </w:tcPr>
+          <w:p>
+            <w:r>
+              <w:t>' and "</w:t>
+            </w:r>
+          </w:p>
+        </w:tc>
+      </w:tr>
+      <w:tr>
+        <w:tc>
+          <w:tcPr>
+            <w:tcW w:w="2660" w:type="dxa"/>
+          </w:tcPr>
+          <w:p>
+            <w:r>
+              <w:t>R</w:t>
+            </w:r>
+          </w:p>
+        </w:tc>
+        <w:tc>
+          <w:tcPr>
+            <w:tcW w:w="850" w:type="dxa"/>
+          </w:tcPr>
+          <w:p>
+            <w:pPr>
+              <w:jc w:val="center"/>
+            </w:pPr>
+            <w:r>
+              <w:t>21</w:t>
+            </w:r>
+          </w:p>
+        </w:tc>
+        <w:tc>
+          <w:tcPr>
+            <w:tcW w:w="7172" w:type="dxa"/>
+          </w:tcPr>
+          <w:p>
+            <w:r>
+              <w:t>r and R</w:t>
+            </w:r>
+          </w:p>
+        </w:tc>
+      </w:tr>
+      <w:tr>
+        <w:tc>
+          <w:tcPr>
+            <w:tcW w:w="2660" w:type="dxa"/>
+          </w:tcPr>
+          <w:p>
+            <w:r>
+              <w:t>RETURN</w:t>
+            </w:r>
+          </w:p>
+        </w:tc>
+        <w:tc>
+          <w:tcPr>
+            <w:tcW w:w="850" w:type="dxa"/>
+          </w:tcPr>
+          <w:p>
+            <w:pPr>
+              <w:jc w:val="center"/>
+            </w:pPr>
+            <w:r>
+              <w:t>40</w:t>
+            </w:r>
+          </w:p>
+        </w:tc>
+        <w:tc>
+          <w:tcPr>
+            <w:tcW w:w="7172" w:type="dxa"/>
+          </w:tcPr>
+          <w:p>
+            <w:r>
+              <w:t>Alias for ENTER</w:t>
+            </w:r>
+          </w:p>
+        </w:tc>
+      </w:tr>
+      <w:tr>
+        <w:tc>
+          <w:tcPr>
+            <w:tcW w:w="2660" w:type="dxa"/>
+          </w:tcPr>
+          <w:p>
+            <w:r>
+              <w:t>RIGHT_ALT</w:t>
+            </w:r>
+          </w:p>
+        </w:tc>
+        <w:tc>
+          <w:tcPr>
+            <w:tcW w:w="850" w:type="dxa"/>
+          </w:tcPr>
+          <w:p>
+            <w:pPr>
+              <w:jc w:val="center"/>
+            </w:pPr>
+            <w:r>
+              <w:t>230</w:t>
+            </w:r>
+          </w:p>
+        </w:tc>
+        <w:tc>
+          <w:tcPr>
+            <w:tcW w:w="7172" w:type="dxa"/>
+          </w:tcPr>
+          <w:p>
+            <w:r>
+              <w:t>Alt modifier right of the spacebar</w:t>
+            </w:r>
+          </w:p>
+        </w:tc>
+      </w:tr>
+      <w:tr>
+        <w:tc>
+          <w:tcPr>
+            <w:tcW w:w="2660" w:type="dxa"/>
+          </w:tcPr>
+          <w:p>
+            <w:r>
+              <w:t>RIGHT_ARROW</w:t>
+            </w:r>
+          </w:p>
+        </w:tc>
+        <w:tc>
+          <w:tcPr>
+            <w:tcW w:w="850" w:type="dxa"/>
+          </w:tcPr>
+          <w:p>
+            <w:pPr>
+              <w:jc w:val="center"/>
+            </w:pPr>
+            <w:r>
+              <w:t>79</w:t>
+            </w:r>
+          </w:p>
+        </w:tc>
+        <w:tc>
+          <w:tcPr>
+            <w:tcW w:w="7172" w:type="dxa"/>
+          </w:tcPr>
+          <w:p>
+            <w:r>
+              <w:t>Move the cursor right</w:t>
+            </w:r>
+          </w:p>
+        </w:tc>
+      </w:tr>
+      <w:tr>
+        <w:tc>
+          <w:tcPr>
+            <w:tcW w:w="2660" w:type="dxa"/>
+          </w:tcPr>
+          <w:p>
+            <w:r>
+              <w:lastRenderedPageBreak/>
+              <w:t>RIGHT_BRACKET</w:t>
+            </w:r>
+          </w:p>
+        </w:tc>
+        <w:tc>
+          <w:tcPr>
+            <w:tcW w:w="850" w:type="dxa"/>
+          </w:tcPr>
+          <w:p>
+            <w:pPr>
+              <w:jc w:val="center"/>
+            </w:pPr>
+            <w:r>
+              <w:t>48</w:t>
+            </w:r>
+          </w:p>
+        </w:tc>
+        <w:tc>
+          <w:tcPr>
+            <w:tcW w:w="7172" w:type="dxa"/>
+          </w:tcPr>
+          <w:p>
+            <w:r>
+              <w:t>] and }</w:t>
+            </w:r>
+          </w:p>
+        </w:tc>
+      </w:tr>
+      <w:tr>
+        <w:tc>
+          <w:tcPr>
+            <w:tcW w:w="2660" w:type="dxa"/>
+          </w:tcPr>
+          <w:p>
+            <w:r>
+              <w:t>RIGHT_CONTROL</w:t>
+            </w:r>
+          </w:p>
+        </w:tc>
+        <w:tc>
+          <w:tcPr>
+            <w:tcW w:w="850" w:type="dxa"/>
+          </w:tcPr>
+          <w:p>
+            <w:pPr>
+              <w:jc w:val="center"/>
+            </w:pPr>
+            <w:r>
+              <w:t>228</w:t>
+            </w:r>
+          </w:p>
+        </w:tc>
+        <w:tc>
+          <w:tcPr>
+            <w:tcW w:w="7172" w:type="dxa"/>
+          </w:tcPr>
+          <w:p>
+            <w:r>
+              <w:t>Control modifier right of the spacebar</w:t>
+            </w:r>
+          </w:p>
+        </w:tc>
+      </w:tr>
+      <w:tr>
+        <w:tc>
+          <w:tcPr>
+            <w:tcW w:w="2660" w:type="dxa"/>
+          </w:tcPr>
+          <w:p>
+            <w:r>
+              <w:t>RIGHT_GUI</w:t>
+            </w:r>
+          </w:p>
+        </w:tc>
+        <w:tc>
+          <w:tcPr>
+            <w:tcW w:w="850" w:type="dxa"/>
+          </w:tcPr>
+          <w:p>
+            <w:pPr>
+              <w:jc w:val="center"/>
+            </w:pPr>
+            <w:r>
+              <w:t>231</w:t>
+            </w:r>
+          </w:p>
+        </w:tc>
+        <w:tc>
+          <w:tcPr>
+            <w:tcW w:w="7172" w:type="dxa"/>
+          </w:tcPr>
+          <w:p>
+            <w:r>
+              <w:t>GUI modifier right of the spacebar</w:t>
+            </w:r>
+          </w:p>
+        </w:tc>
+      </w:tr>
+      <w:tr>
+        <w:tc>
+          <w:tcPr>
+            <w:tcW w:w="2660" w:type="dxa"/>
+          </w:tcPr>
+          <w:p>
+            <w:r>
+              <w:t>RIGHT_SHIFT</w:t>
+            </w:r>
+          </w:p>
+        </w:tc>
+        <w:tc>
+          <w:tcPr>
+            <w:tcW w:w="850" w:type="dxa"/>
+          </w:tcPr>
+          <w:p>
+            <w:pPr>
+              <w:jc w:val="center"/>
+            </w:pPr>
+            <w:r>
+              <w:t>229</w:t>
+            </w:r>
+          </w:p>
+        </w:tc>
+        <w:tc>
+          <w:tcPr>
+            <w:tcW w:w="7172" w:type="dxa"/>
+          </w:tcPr>
+          <w:p>
+            <w:r>
+              <w:t>Shift modifier right of the spacebar</w:t>
+            </w:r>
+          </w:p>
+        </w:tc>
+      </w:tr>
+      <w:tr>
+        <w:tc>
+          <w:tcPr>
+            <w:tcW w:w="2660" w:type="dxa"/>
+          </w:tcPr>
+          <w:p>
+            <w:r>
+              <w:t>S</w:t>
+            </w:r>
+          </w:p>
+        </w:tc>
+        <w:tc>
+          <w:tcPr>
+            <w:tcW w:w="850" w:type="dxa"/>
+          </w:tcPr>
+          <w:p>
+            <w:pPr>
+              <w:jc w:val="center"/>
+            </w:pPr>
+            <w:r>
+              <w:t>22</w:t>
+            </w:r>
+          </w:p>
+        </w:tc>
+        <w:tc>
+          <w:tcPr>
+            <w:tcW w:w="7172" w:type="dxa"/>
+          </w:tcPr>
+          <w:p>
+            <w:r>
+              <w:t>s and S</w:t>
+            </w:r>
+          </w:p>
+        </w:tc>
+      </w:tr>
+      <w:tr>
+        <w:tc>
+          <w:tcPr>
+            <w:tcW w:w="2660" w:type="dxa"/>
+          </w:tcPr>
+          <w:p>
+            <w:r>
+              <w:t>SCROLL_LOCK</w:t>
+            </w:r>
+          </w:p>
+        </w:tc>
+        <w:tc>
+          <w:tcPr>
+            <w:tcW w:w="850" w:type="dxa"/>
+          </w:tcPr>
+          <w:p>
+            <w:pPr>
+              <w:jc w:val="center"/>
+            </w:pPr>
+            <w:r>
+              <w:t>71</w:t>
+            </w:r>
+          </w:p>
+        </w:tc>
+        <w:tc>
+          <w:tcPr>
+            <w:tcW w:w="7172" w:type="dxa"/>
+          </w:tcPr>
+          <w:p>
+            <w:r>
+              <w:t>Scroll Lock</w:t>
+            </w:r>
+          </w:p>
+        </w:tc>
+      </w:tr>
+      <w:tr>
+        <w:tc>
+          <w:tcPr>
+            <w:tcW w:w="2660" w:type="dxa"/>
+          </w:tcPr>
+          <w:p>
+            <w:r>
+              <w:t>SEMICOLON</w:t>
+            </w:r>
+          </w:p>
+        </w:tc>
+        <w:tc>
+          <w:tcPr>
+            <w:tcW w:w="850" w:type="dxa"/>
+          </w:tcPr>
+          <w:p>
+            <w:pPr>
+              <w:jc w:val="center"/>
+            </w:pPr>
+            <w:r>
+              <w:t>51</w:t>
+            </w:r>
+          </w:p>
+        </w:tc>
+        <w:tc>
+          <w:tcPr>
+            <w:tcW w:w="7172" w:type="dxa"/>
+          </w:tcPr>
+          <w:p>
+            <w:r>
+              <w:t>; and :</w:t>
+            </w:r>
+          </w:p>
+        </w:tc>
+      </w:tr>
+      <w:tr>
+        <w:tc>
+          <w:tcPr>
+            <w:tcW w:w="2660" w:type="dxa"/>
+          </w:tcPr>
+          <w:p>
+            <w:r>
+              <w:t>SEVEN</w:t>
+            </w:r>
+          </w:p>
+        </w:tc>
+        <w:tc>
+          <w:tcPr>
+            <w:tcW w:w="850" w:type="dxa"/>
+          </w:tcPr>
+          <w:p>
+            <w:pPr>
+              <w:jc w:val="center"/>
+            </w:pPr>
+            <w:r>
+              <w:t>36</w:t>
+            </w:r>
+          </w:p>
+        </w:tc>
+        <w:tc>
+          <w:tcPr>
+            <w:tcW w:w="7172" w:type="dxa"/>
+          </w:tcPr>
+          <w:p>
+            <w:r>
+              <w:t>7 and &amp;</w:t>
+            </w:r>
+          </w:p>
+        </w:tc>
+      </w:tr>
+      <w:tr>
+        <w:tc>
+          <w:tcPr>
+            <w:tcW w:w="2660" w:type="dxa"/>
+          </w:tcPr>
+          <w:p>
+            <w:r>
+              <w:t>SHIFT</w:t>
+            </w:r>
+          </w:p>
+        </w:tc>
+        <w:tc>
+          <w:tcPr>
+            <w:tcW w:w="850" w:type="dxa"/>
+          </w:tcPr>
+          <w:p>
+            <w:pPr>
+              <w:jc w:val="center"/>
+            </w:pPr>
+            <w:r>
+              <w:t>225</w:t>
+            </w:r>
+          </w:p>
+        </w:tc>
+        <w:tc>
+          <w:tcPr>
+            <w:tcW w:w="7172" w:type="dxa"/>
+          </w:tcPr>
+          <w:p>
+            <w:r>
+              <w:t>Alias for LEFT_SHIFT</w:t>
+            </w:r>
+          </w:p>
+        </w:tc>
+      </w:tr>
+      <w:tr>
+        <w:tc>
+          <w:tcPr>
+            <w:tcW w:w="2660" w:type="dxa"/>
+          </w:tcPr>
+          <w:p>
+            <w:r>
+              <w:t>SIX</w:t>
+            </w:r>
+          </w:p>
+        </w:tc>
+        <w:tc>
+          <w:tcPr>
+            <w:tcW w:w="850" w:type="dxa"/>
+          </w:tcPr>
+          <w:p>
+            <w:pPr>
+              <w:jc w:val="center"/>
+            </w:pPr>
+            <w:r>
+              <w:t>35</w:t>
+            </w:r>
+          </w:p>
+        </w:tc>
+        <w:tc>
+          <w:tcPr>
+            <w:tcW w:w="7172" w:type="dxa"/>
+          </w:tcPr>
+          <w:p>
+            <w:r>
+              <w:t>6 and ^</w:t>
+            </w:r>
+          </w:p>
+        </w:tc>
+      </w:tr>
+      <w:tr>
+        <w:tc>
+          <w:tcPr>
+            <w:tcW w:w="2660" w:type="dxa"/>
+          </w:tcPr>
+          <w:p>
+            <w:r>
+              <w:t>SPACE</w:t>
+            </w:r>
+          </w:p>
+        </w:tc>
+        <w:tc>
+          <w:tcPr>
+            <w:tcW w:w="850" w:type="dxa"/>
+          </w:tcPr>
+          <w:p>
+            <w:pPr>
+              <w:jc w:val="center"/>
+            </w:pPr>
+            <w:r>
+              <w:t>44</w:t>
+            </w:r>
+          </w:p>
+        </w:tc>
+        <w:tc>
+          <w:tcPr>
+            <w:tcW w:w="7172" w:type="dxa"/>
+          </w:tcPr>
+          <w:p>
+            <w:r>
+              <w:t>Alias for SPACEBAR</w:t>
+            </w:r>
+          </w:p>
+        </w:tc>
+      </w:tr>
+      <w:tr>
+        <w:tc>
+          <w:tcPr>
+            <w:tcW w:w="2660" w:type="dxa"/>
+          </w:tcPr>
+          <w:p>
+            <w:r>
+              <w:t>SPACEBAR</w:t>
+            </w:r>
+          </w:p>
+        </w:tc>
+        <w:tc>
+          <w:tcPr>
+            <w:tcW w:w="850" w:type="dxa"/>
+          </w:tcPr>
+          <w:p>
+            <w:pPr>
+              <w:jc w:val="center"/>
+            </w:pPr>
+            <w:r>
+              <w:t>44</w:t>
+            </w:r>
+          </w:p>
+        </w:tc>
+        <w:tc>
+          <w:tcPr>
+            <w:tcW w:w="7172" w:type="dxa"/>
+          </w:tcPr>
+          <w:p>
+            <w:r>
+              <w:t>Spacebar</w:t>
+            </w:r>
+          </w:p>
+        </w:tc>
+      </w:tr>
+      <w:tr>
+        <w:tc>
+          <w:tcPr>
+            <w:tcW w:w="2660" w:type="dxa"/>
+          </w:tcPr>
+          <w:p>
+            <w:r>
+              <w:t>T</w:t>
+            </w:r>
+          </w:p>
+        </w:tc>
+        <w:tc>
+          <w:tcPr>
+            <w:tcW w:w="850" w:type="dxa"/>
+          </w:tcPr>
+          <w:p>
+            <w:pPr>
+              <w:jc w:val="center"/>
+            </w:pPr>
+            <w:r>
+              <w:t>23</w:t>
+            </w:r>
+          </w:p>
+        </w:tc>
+        <w:tc>
+          <w:tcPr>
+            <w:tcW w:w="7172" w:type="dxa"/>
+          </w:tcPr>
+          <w:p>
+            <w:r>
+              <w:t>t and T</w:t>
+            </w:r>
+          </w:p>
+        </w:tc>
+      </w:tr>
+      <w:tr>
+        <w:tc>
+          <w:tcPr>
+            <w:tcW w:w="2660" w:type="dxa"/>
+          </w:tcPr>
+          <w:p>
+            <w:r>
+              <w:t>TAB</w:t>
+            </w:r>
+          </w:p>
+        </w:tc>
+        <w:tc>
+          <w:tcPr>
+            <w:tcW w:w="850" w:type="dxa"/>
+          </w:tcPr>
+          <w:p>
+            <w:pPr>
+              <w:jc w:val="center"/>
+            </w:pPr>
+            <w:r>
+              <w:t>43</w:t>
+            </w:r>
+          </w:p>
+        </w:tc>
+        <w:tc>
+          <w:tcPr>
+            <w:tcW w:w="7172" w:type="dxa"/>
+          </w:tcPr>
+          <w:p>
+            <w:r>
+              <w:t xml:space="preserve">Tab and </w:t>
+            </w:r>
+            <w:proofErr w:type="spellStart"/>
+            <w:r>
+              <w:t>Backtab</w:t>
+            </w:r>
+            <w:proofErr w:type="spellEnd"/>
+          </w:p>
+        </w:tc>
+      </w:tr>
+      <w:tr>
+        <w:tc>
+          <w:tcPr>
+            <w:tcW w:w="2660" w:type="dxa"/>
+          </w:tcPr>
+          <w:p>
+            <w:r>
+              <w:t>THREE</w:t>
+            </w:r>
+          </w:p>
+        </w:tc>
+        <w:tc>
+          <w:tcPr>
+            <w:tcW w:w="850" w:type="dxa"/>
+          </w:tcPr>
+          <w:p>
+            <w:pPr>
+              <w:jc w:val="center"/>
+            </w:pPr>
+            <w:r>
+              <w:t>32</w:t>
+            </w:r>
+          </w:p>
+        </w:tc>
+        <w:tc>
+          <w:tcPr>
+            <w:tcW w:w="7172" w:type="dxa"/>
+          </w:tcPr>
+          <w:p>
+            <w:r>
+              <w:t>3 and #</w:t>
+            </w:r>
+          </w:p>
+        </w:tc>
+      </w:tr>
+      <w:tr>
+        <w:tc>
+          <w:tcPr>
+            <w:tcW w:w="2660" w:type="dxa"/>
+          </w:tcPr>
+          <w:p>
+            <w:r>
+              <w:t>TWO</w:t>
+            </w:r>
+          </w:p>
+        </w:tc>
+        <w:tc>
+          <w:tcPr>
+            <w:tcW w:w="850" w:type="dxa"/>
+          </w:tcPr>
+          <w:p>
+            <w:pPr>
+              <w:jc w:val="center"/>
+            </w:pPr>
+            <w:r>
+              <w:t>31</w:t>
+            </w:r>
+          </w:p>
+        </w:tc>
+        <w:tc>
+          <w:tcPr>
+            <w:tcW w:w="7172" w:type="dxa"/>
+          </w:tcPr>
+          <w:p>
+            <w:r>
+              <w:t>2 and @</w:t>
+            </w:r>
+          </w:p>
+        </w:tc>
+      </w:tr>
+      <w:tr>
+        <w:tc>
+          <w:tcPr>
+            <w:tcW w:w="2660" w:type="dxa"/>
+          </w:tcPr>
+          <w:p>
+            <w:r>
+              <w:t>U</w:t>
+            </w:r>
+          </w:p>
+        </w:tc>
+        <w:tc>
+          <w:tcPr>
+            <w:tcW w:w="850" w:type="dxa"/>
+          </w:tcPr>
+          <w:p>
+            <w:pPr>
+              <w:jc w:val="center"/>
+            </w:pPr>
+            <w:r>
+              <w:t>24</w:t>
+            </w:r>
+          </w:p>
+        </w:tc>
+        <w:tc>
+          <w:tcPr>
+            <w:tcW w:w="7172" w:type="dxa"/>
+          </w:tcPr>
+          <w:p>
+            <w:r>
+              <w:t>u and U</w:t>
+            </w:r>
+          </w:p>
+        </w:tc>
+      </w:tr>
+      <w:tr>
+        <w:tc>
+          <w:tcPr>
+            <w:tcW w:w="2660" w:type="dxa"/>
+          </w:tcPr>
+          <w:p>
+            <w:r>
+              <w:t>UP_ARROW</w:t>
+            </w:r>
+          </w:p>
+        </w:tc>
+        <w:tc>
+          <w:tcPr>
+            <w:tcW w:w="850" w:type="dxa"/>
+          </w:tcPr>
+          <w:p>
+            <w:pPr>
+              <w:jc w:val="center"/>
+            </w:pPr>
+            <w:r>
+              <w:t>82</w:t>
+            </w:r>
+          </w:p>
+        </w:tc>
+        <w:tc>
+          <w:tcPr>
+            <w:tcW w:w="7172" w:type="dxa"/>
+          </w:tcPr>
+          <w:p>
+            <w:r>
+              <w:t>Move the cursor up</w:t>
+            </w:r>
+          </w:p>
+        </w:tc>
+      </w:tr>
+      <w:tr>
+        <w:tc>
+          <w:tcPr>
+            <w:tcW w:w="2660" w:type="dxa"/>
+          </w:tcPr>
+          <w:p>
+            <w:r>
+              <w:t>V</w:t>
+            </w:r>
+          </w:p>
+        </w:tc>
+        <w:tc>
+          <w:tcPr>
+            <w:tcW w:w="850" w:type="dxa"/>
+          </w:tcPr>
+          <w:p>
+            <w:pPr>
+              <w:jc w:val="center"/>
+            </w:pPr>
+            <w:r>
+              <w:t>25</w:t>
+            </w:r>
+          </w:p>
+        </w:tc>
+        <w:tc>
+          <w:tcPr>
+            <w:tcW w:w="7172" w:type="dxa"/>
+          </w:tcPr>
+          <w:p>
+            <w:r>
+              <w:t>v and V</w:t>
+            </w:r>
+          </w:p>
+        </w:tc>
+      </w:tr>
+      <w:tr>
+        <w:tc>
+          <w:tcPr>
+            <w:tcW w:w="2660" w:type="dxa"/>
+          </w:tcPr>
+          <w:p>
+            <w:r>
+              <w:t>W</w:t>
+            </w:r>
+          </w:p>
+        </w:tc>
+        <w:tc>
+          <w:tcPr>
+            <w:tcW w:w="850" w:type="dxa"/>
+          </w:tcPr>
+          <w:p>
+            <w:pPr>
+              <w:jc w:val="center"/>
+            </w:pPr>
+            <w:r>
+              <w:t>26</w:t>
+            </w:r>
+          </w:p>
+        </w:tc>
+        <w:tc>
+          <w:tcPr>
+            <w:tcW w:w="7172" w:type="dxa"/>
+          </w:tcPr>
+          <w:p>
+            <w:r>
+              <w:t>w and W</w:t>
+            </w:r>
+          </w:p>
+        </w:tc>
+      </w:tr>
+      <w:tr>
+        <w:tc>
+          <w:tcPr>
+            <w:tcW w:w="2660" w:type="dxa"/>
+          </w:tcPr>
+          <w:p>
+            <w:r>
+              <w:t>WINDOWS</w:t>
+            </w:r>
+          </w:p>
+        </w:tc>
+        <w:tc>
+          <w:tcPr>
+            <w:tcW w:w="850" w:type="dxa"/>
+          </w:tcPr>
+          <w:p>
+            <w:pPr>
+              <w:jc w:val="center"/>
+            </w:pPr>
+            <w:r>
+              <w:t>227</w:t>
+            </w:r>
+          </w:p>
+        </w:tc>
+        <w:tc>
+          <w:tcPr>
+            <w:tcW w:w="7172" w:type="dxa"/>
+          </w:tcPr>
+          <w:p>
+            <w:r>
+              <w:t>Label</w:t>
+            </w:r>
+            <w:r>
+              <w:t>l</w:t>
+            </w:r>
+            <w:r>
+              <w:t>ed with a Windows logo on Windows keyboards</w:t>
+            </w:r>
+          </w:p>
+        </w:tc>
+      </w:tr>
+      <w:tr>
+        <w:tc>
+          <w:tcPr>
+            <w:tcW w:w="2660" w:type="dxa"/>
+          </w:tcPr>
+          <w:p>
+            <w:r>
+              <w:t>X</w:t>
+            </w:r>
+          </w:p>
+        </w:tc>
+        <w:tc>
+          <w:tcPr>
+            <w:tcW w:w="850" w:type="dxa"/>
+          </w:tcPr>
+          <w:p>
+            <w:pPr>
+              <w:jc w:val="center"/>
+            </w:pPr>
+            <w:r>
+              <w:t>27</w:t>
+            </w:r>
+          </w:p>
+        </w:tc>
+        <w:tc>
+          <w:tcPr>
+            <w:tcW w:w="7172" w:type="dxa"/>
+          </w:tcPr>
+          <w:p>
+            <w:r>
+              <w:t>x and X</w:t>
+            </w:r>
+          </w:p>
+        </w:tc>
+      </w:tr>
+      <w:tr>
+        <w:tc>
+          <w:tcPr>
+            <w:tcW w:w="2660" w:type="dxa"/>
+          </w:tcPr>
+          <w:p>
+            <w:r>
+              <w:t>Y</w:t>
+            </w:r>
+          </w:p>
+        </w:tc>
+        <w:tc>
+          <w:tcPr>
+            <w:tcW w:w="850" w:type="dxa"/>
+          </w:tcPr>
+          <w:p>
+            <w:pPr>
+              <w:jc w:val="center"/>
+            </w:pPr>
+            <w:r>
+              <w:t>28</w:t>
+            </w:r>
+          </w:p>
+        </w:tc>
+        <w:tc>
+          <w:tcPr>
+            <w:tcW w:w="7172" w:type="dxa"/>
+          </w:tcPr>
+          <w:p>
+            <w:r>
+              <w:t>y and Y</w:t>
+            </w:r>
+          </w:p>
+        </w:tc>
+      </w:tr>
+      <w:tr>
+        <w:tc>
+          <w:tcPr>
+            <w:tcW w:w="2660" w:type="dxa"/>
+          </w:tcPr>
+          <w:p>
+            <w:r>
+              <w:t>Z</w:t>
+            </w:r>
+          </w:p>
+        </w:tc>
+        <w:tc>
+          <w:tcPr>
+            <w:tcW w:w="850" w:type="dxa"/>
+          </w:tcPr>
+          <w:p>
+            <w:pPr>
+              <w:jc w:val="center"/>
+            </w:pPr>
+            <w:r>
+              <w:t>29</w:t>
+            </w:r>
+          </w:p>
+        </w:tc>
+        <w:tc>
+          <w:tcPr>
+            <w:tcW w:w="7172" w:type="dxa"/>
+          </w:tcPr>
+          <w:p>
+            <w:r>
+              <w:t>z and Z</w:t>
+            </w:r>
+          </w:p>
+        </w:tc>
+      </w:tr>
+      <w:tr>
+        <w:tc>
+          <w:tcPr>
+            <w:tcW w:w="2660" w:type="dxa"/>
+          </w:tcPr>
+          <w:p>
+            <w:r>
+              <w:t>ZERO</w:t>
+            </w:r>
+          </w:p>
+        </w:tc>
+        <w:tc>
+          <w:tcPr>
+            <w:tcW w:w="850" w:type="dxa"/>
+          </w:tcPr>
+          <w:p>
+            <w:pPr>
+              <w:jc w:val="center"/>
+            </w:pPr>
+            <w:r>
+              <w:t>39</w:t>
+            </w:r>
+          </w:p>
+        </w:tc>
+        <w:tc>
+          <w:tcPr>
+            <w:tcW w:w="7172" w:type="dxa"/>
+          </w:tcPr>
+          <w:p>
+            <w:r>
+              <w:t>0 and )</w:t>
+            </w:r>
+          </w:p>
+        </w:tc>
+      </w:tr>
+    </w:tbl>
+    <w:p/>
+    <w:p>
+      <w:pPr>
+        <w:pStyle w:val="Heading2"/>
+      </w:pPr>
+      <w:r>
+        <w:t>Mouse codes</w:t>
+      </w:r>
+    </w:p>
+    <w:p/>
+    <w:tbl>
+      <w:tblPr>
+        <w:tblStyle w:val="TableGrid"/>
+        <w:tblW w:w="0" w:type="auto"/>
+        <w:tblLook w:val="04A0" w:firstRow="1" w:lastRow="0" w:firstColumn="1" w:lastColumn="0" w:noHBand="0" w:noVBand="1"/>
+      </w:tblPr>
+      <w:tblGrid>
+        <w:gridCol w:w="2660"/>
+        <w:gridCol w:w="850"/>
+        <w:gridCol w:w="7172"/>
+      </w:tblGrid>
+      <w:tr>
+        <w:tc>
+          <w:tcPr>
+            <w:tcW w:w="2660" w:type="dxa"/>
+          </w:tcPr>
+          <w:p>
+            <w:pPr>
+              <w:jc w:val="center"/>
+              <w:rPr>
+                <w:b/>
+              </w:rPr>
+            </w:pPr>
+            <w:r>
+              <w:rPr>
+                <w:b/>
+              </w:rPr>
+              <w:t>Mouse Code</w:t>
+            </w:r>
+          </w:p>
+        </w:tc>
+        <w:tc>
+          <w:tcPr>
+            <w:tcW w:w="850" w:type="dxa"/>
+          </w:tcPr>
+          <w:p>
+            <w:pPr>
+              <w:jc w:val="center"/>
+              <w:rPr>
+                <w:b/>
+              </w:rPr>
+            </w:pPr>
+            <w:r>
+              <w:rPr>
+                <w:b/>
+              </w:rPr>
+              <w:t>Value</w:t>
+            </w:r>
+          </w:p>
+        </w:tc>
+        <w:tc>
+          <w:tcPr>
+            <w:tcW w:w="7172" w:type="dxa"/>
+          </w:tcPr>
+          <w:p>
+            <w:pPr>
+              <w:jc w:val="center"/>
+              <w:rPr>
+                <w:b/>
+              </w:rPr>
+            </w:pPr>
+            <w:r>
+              <w:rPr>
+                <w:b/>
+              </w:rPr>
+              <w:t>Function</w:t>
+            </w:r>
+          </w:p>
+        </w:tc>
+      </w:tr>
+      <w:tr>
+        <w:tc>
+          <w:tcPr>
+            <w:tcW w:w="2660" w:type="dxa"/>
+          </w:tcPr>
+          <w:p>
+            <w:r>
+              <w:t>BACK_BUTTON</w:t>
+            </w:r>
+          </w:p>
+        </w:tc>
+        <w:tc>
+          <w:tcPr>
+            <w:tcW w:w="850" w:type="dxa"/>
+          </w:tcPr>
+          <w:p>
+            <w:pPr>
+              <w:jc w:val="center"/>
+            </w:pPr>
+            <w:r>
+              <w:t>8</w:t>
+            </w:r>
+          </w:p>
+        </w:tc>
+        <w:tc>
+          <w:tcPr>
+            <w:tcW w:w="7172" w:type="dxa"/>
+          </w:tcPr>
+          <w:p>
+            <w:r>
+              <w:t>Back mouse button.</w:t>
+            </w:r>
+          </w:p>
+        </w:tc>
+      </w:tr>
+      <w:tr>
+        <w:tc>
+          <w:tcPr>
+            <w:tcW w:w="2660" w:type="dxa"/>
+          </w:tcPr>
+          <w:p>
+            <w:r>
+              <w:t>FORWARD_BUTTON</w:t>
+            </w:r>
+          </w:p>
+        </w:tc>
+        <w:tc>
+          <w:tcPr>
+            <w:tcW w:w="850" w:type="dxa"/>
+          </w:tcPr>
+          <w:p>
+            <w:pPr>
+              <w:jc w:val="center"/>
+            </w:pPr>
+            <w:r>
+              <w:t>16</w:t>
+            </w:r>
+          </w:p>
+        </w:tc>
+        <w:tc>
+          <w:tcPr>
+            <w:tcW w:w="7172" w:type="dxa"/>
+          </w:tcPr>
+          <w:p>
+            <w:r>
+              <w:t>Forward mouse button.</w:t>
+            </w:r>
+          </w:p>
+        </w:tc>
+      </w:tr>
+      <w:tr>
+        <w:tc>
+          <w:tcPr>
+            <w:tcW w:w="2660" w:type="dxa"/>
+          </w:tcPr>
+          <w:p>
+            <w:r>
+              <w:t>LEFT_BUTTON</w:t>
+            </w:r>
+          </w:p>
+        </w:tc>
+        <w:tc>
+          <w:tcPr>
+            <w:tcW w:w="850" w:type="dxa"/>
+          </w:tcPr>
+          <w:p>
+            <w:pPr>
+              <w:jc w:val="center"/>
+            </w:pPr>
+            <w:r>
+              <w:t>1</w:t>
+            </w:r>
+          </w:p>
+        </w:tc>
+        <w:tc>
+          <w:tcPr>
+            <w:tcW w:w="7172" w:type="dxa"/>
+          </w:tcPr>
+          <w:p>
+            <w:r>
+              <w:t>Left mouse button.</w:t>
+            </w:r>
+          </w:p>
+        </w:tc>
+      </w:tr>
+      <w:tr>
+        <w:tc>
+          <w:tcPr>
+            <w:tcW w:w="2660" w:type="dxa"/>
+          </w:tcPr>
+          <w:p>
+            <w:r>
+              <w:t>MIDDLE_BUTTON</w:t>
+            </w:r>
+          </w:p>
+        </w:tc>
+        <w:tc>
+          <w:tcPr>
+            <w:tcW w:w="850" w:type="dxa"/>
+          </w:tcPr>
+          <w:p>
+            <w:pPr>
+              <w:jc w:val="center"/>
+            </w:pPr>
+            <w:r>
+              <w:t>4</w:t>
+            </w:r>
+          </w:p>
+        </w:tc>
+        <w:tc>
+          <w:tcPr>
+            <w:tcW w:w="7172" w:type="dxa"/>
+          </w:tcPr>
+          <w:p>
+            <w:r>
+              <w:t>Middle mouse button.</w:t>
+            </w:r>
+          </w:p>
+        </w:tc>
+      </w:tr>
+      <w:tr>
+        <w:tc>
+          <w:tcPr>
+            <w:tcW w:w="2660" w:type="dxa"/>
+          </w:tcPr>
+          <w:p>
+            <w:r>
+              <w:t>RIGHT_BUTTON</w:t>
+            </w:r>
+          </w:p>
+        </w:tc>
+        <w:tc>
+          <w:tcPr>
+            <w:tcW w:w="850" w:type="dxa"/>
+          </w:tcPr>
+          <w:p>
+            <w:pPr>
+              <w:jc w:val="center"/>
+            </w:pPr>
+            <w:r>
+              <w:t>2</w:t>
+            </w:r>
+          </w:p>
+        </w:tc>
+        <w:tc>
+          <w:tcPr>
+            <w:tcW w:w="7172" w:type="dxa"/>
+          </w:tcPr>
+          <w:p>
+            <w:r>
+              <w:t>Right mouse button.</w:t>
+            </w:r>
+          </w:p>
+        </w:tc>
+      </w:tr>
+    </w:tbl>
+    <w:p>
+      <w:bookmarkStart w:id="0" w:name="_GoBack"/>
+      <w:bookmarkEnd w:id="0"/>
     </w:p>
     <w:sectPr>
       <w:pgSz w:w="11906" w:h="16838"/>
@@ -2162,6 +7106,25 @@
       <w:szCs w:val="16"/>
     </w:rPr>
   </w:style>
+  <w:style w:type="table" w:styleId="TableGrid">
+    <w:name w:val="Table Grid"/>
+    <w:basedOn w:val="TableNormal"/>
+    <w:uiPriority w:val="59"/>
+    <w:rsid w:val="00B42B70"/>
+    <w:pPr>
+      <w:spacing w:after="0" w:line="240" w:lineRule="auto"/>
+    </w:pPr>
+    <w:tblPr>
+      <w:tblBorders>
+        <w:top w:val="single" w:sz="4" w:space="0" w:color="auto"/>
+        <w:left w:val="single" w:sz="4" w:space="0" w:color="auto"/>
+        <w:bottom w:val="single" w:sz="4" w:space="0" w:color="auto"/>
+        <w:right w:val="single" w:sz="4" w:space="0" w:color="auto"/>
+        <w:insideH w:val="single" w:sz="4" w:space="0" w:color="auto"/>
+        <w:insideV w:val="single" w:sz="4" w:space="0" w:color="auto"/>
+      </w:tblBorders>
+    </w:tblPr>
+  </w:style>
 </w:styles>
 </file>
 
@@ -2470,6 +7433,25 @@
       <w:szCs w:val="16"/>
     </w:rPr>
   </w:style>
+  <w:style w:type="table" w:styleId="TableGrid">
+    <w:name w:val="Table Grid"/>
+    <w:basedOn w:val="TableNormal"/>
+    <w:uiPriority w:val="59"/>
+    <w:rsid w:val="00B42B70"/>
+    <w:pPr>
+      <w:spacing w:after="0" w:line="240" w:lineRule="auto"/>
+    </w:pPr>
+    <w:tblPr>
+      <w:tblBorders>
+        <w:top w:val="single" w:sz="4" w:space="0" w:color="auto"/>
+        <w:left w:val="single" w:sz="4" w:space="0" w:color="auto"/>
+        <w:bottom w:val="single" w:sz="4" w:space="0" w:color="auto"/>
+        <w:right w:val="single" w:sz="4" w:space="0" w:color="auto"/>
+        <w:insideH w:val="single" w:sz="4" w:space="0" w:color="auto"/>
+        <w:insideV w:val="single" w:sz="4" w:space="0" w:color="auto"/>
+      </w:tblBorders>
+    </w:tblPr>
+  </w:style>
 </w:styles>
 </file>
 
